--- a/pdf/CV_RigobertoRios.docx
+++ b/pdf/CV_RigobertoRios.docx
@@ -1,6 +1,6 @@
 
 <file path=word/document.xml><?xml version="1.0" encoding="utf-8"?>
-<w:document xmlns:wpc="http://schemas.microsoft.com/office/word/2010/wordprocessingCanvas" xmlns:mc="http://schemas.openxmlformats.org/markup-compatibility/2006" xmlns:o="urn:schemas-microsoft-com:office:office" xmlns:r="http://schemas.openxmlformats.org/officeDocument/2006/relationships" xmlns:m="http://schemas.openxmlformats.org/officeDocument/2006/math" xmlns:v="urn:schemas-microsoft-com:vml" xmlns:wp14="http://schemas.microsoft.com/office/word/2010/wordprocessingDrawing" xmlns:wp="http://schemas.openxmlformats.org/drawingml/2006/wordprocessingDrawing" xmlns:w10="urn:schemas-microsoft-com:office:word" xmlns:w="http://schemas.openxmlformats.org/wordprocessingml/2006/main" xmlns:w14="http://schemas.microsoft.com/office/word/2010/wordml" xmlns:w15="http://schemas.microsoft.com/office/word/2012/wordml" xmlns:wpg="http://schemas.microsoft.com/office/word/2010/wordprocessingGroup" xmlns:wpi="http://schemas.microsoft.com/office/word/2010/wordprocessingInk" xmlns:wne="http://schemas.microsoft.com/office/word/2006/wordml" xmlns:wps="http://schemas.microsoft.com/office/word/2010/wordprocessingShape" mc:Ignorable="w14 w15 wp14">
+<w:document xmlns:wpc="http://schemas.microsoft.com/office/word/2010/wordprocessingCanvas" xmlns:cx="http://schemas.microsoft.com/office/drawing/2014/chartex" xmlns:cx1="http://schemas.microsoft.com/office/drawing/2015/9/8/chartex" xmlns:cx2="http://schemas.microsoft.com/office/drawing/2015/10/21/chartex" xmlns:cx3="http://schemas.microsoft.com/office/drawing/2016/5/9/chartex" xmlns:cx4="http://schemas.microsoft.com/office/drawing/2016/5/10/chartex" xmlns:cx5="http://schemas.microsoft.com/office/drawing/2016/5/11/chartex" xmlns:cx6="http://schemas.microsoft.com/office/drawing/2016/5/12/chartex" xmlns:cx7="http://schemas.microsoft.com/office/drawing/2016/5/13/chartex" xmlns:cx8="http://schemas.microsoft.com/office/drawing/2016/5/14/chartex" xmlns:mc="http://schemas.openxmlformats.org/markup-compatibility/2006" xmlns:aink="http://schemas.microsoft.com/office/drawing/2016/ink" xmlns:am3d="http://schemas.microsoft.com/office/drawing/2017/model3d" xmlns:o="urn:schemas-microsoft-com:office:office" xmlns:r="http://schemas.openxmlformats.org/officeDocument/2006/relationships" xmlns:m="http://schemas.openxmlformats.org/officeDocument/2006/math" xmlns:v="urn:schemas-microsoft-com:vml" xmlns:wp14="http://schemas.microsoft.com/office/word/2010/wordprocessingDrawing" xmlns:wp="http://schemas.openxmlformats.org/drawingml/2006/wordprocessingDrawing" xmlns:w10="urn:schemas-microsoft-com:office:word" xmlns:w="http://schemas.openxmlformats.org/wordprocessingml/2006/main" xmlns:w14="http://schemas.microsoft.com/office/word/2010/wordml" xmlns:w15="http://schemas.microsoft.com/office/word/2012/wordml" xmlns:w16cex="http://schemas.microsoft.com/office/word/2018/wordml/cex" xmlns:w16cid="http://schemas.microsoft.com/office/word/2016/wordml/cid" xmlns:w16="http://schemas.microsoft.com/office/word/2018/wordml" xmlns:w16sdtdh="http://schemas.microsoft.com/office/word/2020/wordml/sdtdatahash" xmlns:w16se="http://schemas.microsoft.com/office/word/2015/wordml/symex" xmlns:wpg="http://schemas.microsoft.com/office/word/2010/wordprocessingGroup" xmlns:wpi="http://schemas.microsoft.com/office/word/2010/wordprocessingInk" xmlns:wne="http://schemas.microsoft.com/office/word/2006/wordml" xmlns:wps="http://schemas.microsoft.com/office/word/2010/wordprocessingShape" mc:Ignorable="w14 w15 w16se w16cid w16 w16cex w16sdtdh wp14">
   <w:body>
     <w:p>
       <w:pPr>
@@ -72,6 +72,109 @@
           <w:sz w:val="24"/>
           <w:szCs w:val="24"/>
         </w:rPr>
+        <w:t xml:space="preserve">Abril 2021 - Actualmente en </w:t>
+      </w:r>
+      <w:proofErr w:type="spellStart"/>
+      <w:r>
+        <w:rPr>
+          <w:rFonts w:ascii="Arial" w:hAnsi="Arial" w:cs="Arial"/>
+          <w:sz w:val="24"/>
+          <w:szCs w:val="24"/>
+        </w:rPr>
+        <w:t>Tech</w:t>
+      </w:r>
+      <w:proofErr w:type="spellEnd"/>
+      <w:r>
+        <w:rPr>
+          <w:rFonts w:ascii="Arial" w:hAnsi="Arial" w:cs="Arial"/>
+          <w:sz w:val="24"/>
+          <w:szCs w:val="24"/>
+        </w:rPr>
+        <w:t xml:space="preserve"> Mahindra como Ingeniero de software, desarrollando aplicaciones web en </w:t>
+      </w:r>
+      <w:proofErr w:type="spellStart"/>
+      <w:r>
+        <w:rPr>
+          <w:rFonts w:ascii="Arial" w:hAnsi="Arial" w:cs="Arial"/>
+          <w:sz w:val="24"/>
+          <w:szCs w:val="24"/>
+        </w:rPr>
+        <w:t>React</w:t>
+      </w:r>
+      <w:proofErr w:type="spellEnd"/>
+      <w:r>
+        <w:rPr>
+          <w:rFonts w:ascii="Arial" w:hAnsi="Arial" w:cs="Arial"/>
+          <w:sz w:val="24"/>
+          <w:szCs w:val="24"/>
+        </w:rPr>
+        <w:t xml:space="preserve"> y </w:t>
+      </w:r>
+      <w:proofErr w:type="spellStart"/>
+      <w:r>
+        <w:rPr>
+          <w:rFonts w:ascii="Arial" w:hAnsi="Arial" w:cs="Arial"/>
+          <w:sz w:val="24"/>
+          <w:szCs w:val="24"/>
+        </w:rPr>
+        <w:t>Node</w:t>
+      </w:r>
+      <w:proofErr w:type="spellEnd"/>
+      <w:r>
+        <w:rPr>
+          <w:rFonts w:ascii="Arial" w:hAnsi="Arial" w:cs="Arial"/>
+          <w:sz w:val="24"/>
+          <w:szCs w:val="24"/>
+        </w:rPr>
+        <w:t xml:space="preserve"> </w:t>
+      </w:r>
+      <w:proofErr w:type="spellStart"/>
+      <w:r>
+        <w:rPr>
+          <w:rFonts w:ascii="Arial" w:hAnsi="Arial" w:cs="Arial"/>
+          <w:sz w:val="24"/>
+          <w:szCs w:val="24"/>
+        </w:rPr>
+        <w:t>js</w:t>
+      </w:r>
+      <w:proofErr w:type="spellEnd"/>
+      <w:r>
+        <w:rPr>
+          <w:rFonts w:ascii="Arial" w:hAnsi="Arial" w:cs="Arial"/>
+          <w:sz w:val="24"/>
+          <w:szCs w:val="24"/>
+        </w:rPr>
+        <w:t>.</w:t>
+      </w:r>
+    </w:p>
+    <w:p>
+      <w:pPr>
+        <w:numPr>
+          <w:ilvl w:val="0"/>
+          <w:numId w:val="5"/>
+        </w:numPr>
+        <w:pBdr>
+          <w:top w:val="nil"/>
+          <w:left w:val="nil"/>
+          <w:bottom w:val="nil"/>
+          <w:right w:val="nil"/>
+          <w:between w:val="nil"/>
+        </w:pBdr>
+        <w:spacing w:before="240"/>
+        <w:contextualSpacing/>
+        <w:jc w:val="both"/>
+        <w:rPr>
+          <w:rFonts w:ascii="Arial" w:hAnsi="Arial" w:cs="Arial"/>
+          <w:sz w:val="24"/>
+          <w:szCs w:val="24"/>
+        </w:rPr>
+      </w:pPr>
+      <w:r>
+        <w:rPr>
+          <w:rFonts w:ascii="Arial" w:hAnsi="Arial" w:cs="Arial"/>
+          <w:sz w:val="24"/>
+          <w:szCs w:val="24"/>
+        </w:rPr>
         <w:t>5</w:t>
       </w:r>
       <w:r>
@@ -366,7 +469,7 @@
           <w:sz w:val="24"/>
           <w:szCs w:val="24"/>
         </w:rPr>
-        <w:t xml:space="preserve">ases de datos </w:t>
+        <w:t xml:space="preserve">ases de datos MySQL, </w:t>
       </w:r>
       <w:proofErr w:type="spellStart"/>
       <w:r>
@@ -375,7 +478,7 @@
           <w:sz w:val="24"/>
           <w:szCs w:val="24"/>
         </w:rPr>
-        <w:t>MySQL</w:t>
+        <w:t>fireBase</w:t>
       </w:r>
       <w:proofErr w:type="spellEnd"/>
       <w:r>
@@ -384,7 +487,7 @@
           <w:sz w:val="24"/>
           <w:szCs w:val="24"/>
         </w:rPr>
-        <w:t xml:space="preserve">, </w:t>
+        <w:t xml:space="preserve">, servicios </w:t>
       </w:r>
       <w:proofErr w:type="spellStart"/>
       <w:r>
@@ -393,7 +496,7 @@
           <w:sz w:val="24"/>
           <w:szCs w:val="24"/>
         </w:rPr>
-        <w:t>fireBase</w:t>
+        <w:t>Rest</w:t>
       </w:r>
       <w:proofErr w:type="spellEnd"/>
       <w:r>
@@ -402,24 +505,6 @@
           <w:sz w:val="24"/>
           <w:szCs w:val="24"/>
         </w:rPr>
-        <w:t xml:space="preserve">, servicios </w:t>
-      </w:r>
-      <w:proofErr w:type="spellStart"/>
-      <w:r>
-        <w:rPr>
-          <w:rFonts w:ascii="Arial" w:hAnsi="Arial" w:cs="Arial"/>
-          <w:sz w:val="24"/>
-          <w:szCs w:val="24"/>
-        </w:rPr>
-        <w:t>Rest</w:t>
-      </w:r>
-      <w:proofErr w:type="spellEnd"/>
-      <w:r>
-        <w:rPr>
-          <w:rFonts w:ascii="Arial" w:hAnsi="Arial" w:cs="Arial"/>
-          <w:sz w:val="24"/>
-          <w:szCs w:val="24"/>
-        </w:rPr>
         <w:t xml:space="preserve"> y SOAP, </w:t>
       </w:r>
       <w:r>
@@ -430,7 +515,6 @@
         </w:rPr>
         <w:t xml:space="preserve">Manejo de repositorio </w:t>
       </w:r>
-      <w:proofErr w:type="spellStart"/>
       <w:r>
         <w:rPr>
           <w:rFonts w:ascii="Arial" w:hAnsi="Arial" w:cs="Arial"/>
@@ -439,7 +523,6 @@
         </w:rPr>
         <w:t>Git</w:t>
       </w:r>
-      <w:proofErr w:type="spellEnd"/>
       <w:r>
         <w:rPr>
           <w:rFonts w:ascii="Arial" w:hAnsi="Arial" w:cs="Arial"/>
@@ -1044,14 +1127,343 @@
           <w:b/>
           <w:sz w:val="24"/>
           <w:szCs w:val="24"/>
-        </w:rPr>
-      </w:pPr>
-      <w:r>
-        <w:rPr>
-          <w:rFonts w:ascii="Arial" w:hAnsi="Arial" w:cs="Arial"/>
-          <w:b/>
-          <w:sz w:val="24"/>
-          <w:szCs w:val="24"/>
+          <w:lang w:val="en-US"/>
+        </w:rPr>
+      </w:pPr>
+      <w:r>
+        <w:rPr>
+          <w:rFonts w:ascii="Arial" w:hAnsi="Arial" w:cs="Arial"/>
+          <w:b/>
+          <w:sz w:val="24"/>
+          <w:szCs w:val="24"/>
+          <w:lang w:val="en-US"/>
+        </w:rPr>
+        <w:t xml:space="preserve">Node </w:t>
+      </w:r>
+      <w:proofErr w:type="spellStart"/>
+      <w:r>
+        <w:rPr>
+          <w:rFonts w:ascii="Arial" w:hAnsi="Arial" w:cs="Arial"/>
+          <w:b/>
+          <w:sz w:val="24"/>
+          <w:szCs w:val="24"/>
+          <w:lang w:val="en-US"/>
+        </w:rPr>
+        <w:t>js</w:t>
+      </w:r>
+      <w:proofErr w:type="spellEnd"/>
+    </w:p>
+    <w:p>
+      <w:pPr>
+        <w:spacing w:line="276" w:lineRule="auto"/>
+        <w:rPr>
+          <w:rFonts w:ascii="Arial" w:hAnsi="Arial" w:cs="Arial"/>
+          <w:sz w:val="24"/>
+          <w:szCs w:val="24"/>
+          <w:lang w:val="en-US"/>
+        </w:rPr>
+      </w:pPr>
+      <w:r>
+        <w:rPr>
+          <w:rFonts w:ascii="Arial" w:hAnsi="Arial" w:cs="Arial"/>
+          <w:sz w:val="24"/>
+          <w:szCs w:val="24"/>
+          <w:lang w:val="en-US"/>
+        </w:rPr>
+        <w:t xml:space="preserve">Finalized: </w:t>
+      </w:r>
+      <w:r>
+        <w:rPr>
+          <w:rFonts w:ascii="Arial" w:hAnsi="Arial" w:cs="Arial"/>
+          <w:sz w:val="24"/>
+          <w:szCs w:val="24"/>
+          <w:lang w:val="en-US"/>
+        </w:rPr>
+        <w:t xml:space="preserve"> May </w:t>
+      </w:r>
+      <w:r>
+        <w:rPr>
+          <w:rFonts w:ascii="Arial" w:hAnsi="Arial" w:cs="Arial"/>
+          <w:sz w:val="24"/>
+          <w:szCs w:val="24"/>
+          <w:lang w:val="en-US"/>
+        </w:rPr>
+        <w:t>202</w:t>
+      </w:r>
+      <w:r>
+        <w:rPr>
+          <w:rFonts w:ascii="Arial" w:hAnsi="Arial" w:cs="Arial"/>
+          <w:sz w:val="24"/>
+          <w:szCs w:val="24"/>
+          <w:lang w:val="en-US"/>
+        </w:rPr>
+        <w:t>1</w:t>
+      </w:r>
+    </w:p>
+    <w:p>
+      <w:pPr>
+        <w:spacing w:before="240" w:after="0"/>
+        <w:rPr>
+          <w:rFonts w:ascii="Arial" w:hAnsi="Arial" w:cs="Arial"/>
+          <w:b/>
+          <w:sz w:val="24"/>
+          <w:szCs w:val="24"/>
+          <w:lang w:val="en-US"/>
+        </w:rPr>
+      </w:pPr>
+      <w:proofErr w:type="spellStart"/>
+      <w:r>
+        <w:rPr>
+          <w:rFonts w:ascii="Arial" w:hAnsi="Arial" w:cs="Arial"/>
+          <w:b/>
+          <w:sz w:val="24"/>
+          <w:szCs w:val="24"/>
+          <w:lang w:val="en-US"/>
+        </w:rPr>
+        <w:t>ReactiveX</w:t>
+      </w:r>
+      <w:proofErr w:type="spellEnd"/>
+      <w:r>
+        <w:rPr>
+          <w:rFonts w:ascii="Arial" w:hAnsi="Arial" w:cs="Arial"/>
+          <w:b/>
+          <w:sz w:val="24"/>
+          <w:szCs w:val="24"/>
+          <w:lang w:val="en-US"/>
+        </w:rPr>
+        <w:t xml:space="preserve"> - </w:t>
+      </w:r>
+      <w:proofErr w:type="spellStart"/>
+      <w:r>
+        <w:rPr>
+          <w:rFonts w:ascii="Arial" w:hAnsi="Arial" w:cs="Arial"/>
+          <w:b/>
+          <w:sz w:val="24"/>
+          <w:szCs w:val="24"/>
+          <w:lang w:val="en-US"/>
+        </w:rPr>
+        <w:t>R</w:t>
+      </w:r>
+      <w:r>
+        <w:rPr>
+          <w:rFonts w:ascii="Arial" w:hAnsi="Arial" w:cs="Arial"/>
+          <w:b/>
+          <w:sz w:val="24"/>
+          <w:szCs w:val="24"/>
+          <w:lang w:val="en-US"/>
+        </w:rPr>
+        <w:t>xJs</w:t>
+      </w:r>
+      <w:proofErr w:type="spellEnd"/>
+    </w:p>
+    <w:p>
+      <w:pPr>
+        <w:spacing w:line="276" w:lineRule="auto"/>
+        <w:rPr>
+          <w:rFonts w:ascii="Arial" w:hAnsi="Arial" w:cs="Arial"/>
+          <w:sz w:val="24"/>
+          <w:szCs w:val="24"/>
+          <w:lang w:val="en-US"/>
+        </w:rPr>
+      </w:pPr>
+      <w:r>
+        <w:rPr>
+          <w:rFonts w:ascii="Arial" w:hAnsi="Arial" w:cs="Arial"/>
+          <w:sz w:val="24"/>
+          <w:szCs w:val="24"/>
+          <w:lang w:val="en-US"/>
+        </w:rPr>
+        <w:t xml:space="preserve">Finalized: </w:t>
+      </w:r>
+      <w:r>
+        <w:rPr>
+          <w:rFonts w:ascii="Arial" w:hAnsi="Arial" w:cs="Arial"/>
+          <w:sz w:val="24"/>
+          <w:szCs w:val="24"/>
+          <w:lang w:val="en-US"/>
+        </w:rPr>
+        <w:t>April 2021</w:t>
+      </w:r>
+    </w:p>
+    <w:p>
+      <w:pPr>
+        <w:spacing w:after="0" w:line="240" w:lineRule="auto"/>
+        <w:rPr>
+          <w:rFonts w:ascii="Arial" w:hAnsi="Arial" w:cs="Arial"/>
+          <w:b/>
+          <w:sz w:val="24"/>
+          <w:szCs w:val="24"/>
+        </w:rPr>
+      </w:pPr>
+      <w:proofErr w:type="spellStart"/>
+      <w:r>
+        <w:rPr>
+          <w:rFonts w:ascii="Arial" w:hAnsi="Arial" w:cs="Arial"/>
+          <w:b/>
+          <w:sz w:val="24"/>
+          <w:szCs w:val="24"/>
+        </w:rPr>
+        <w:lastRenderedPageBreak/>
+        <w:t>React</w:t>
+      </w:r>
+      <w:proofErr w:type="spellEnd"/>
+      <w:r>
+        <w:rPr>
+          <w:rFonts w:ascii="Arial" w:hAnsi="Arial" w:cs="Arial"/>
+          <w:b/>
+          <w:sz w:val="24"/>
+          <w:szCs w:val="24"/>
+        </w:rPr>
+        <w:t>: Aplicaciones en tiempo real con Sockets-</w:t>
+      </w:r>
+      <w:proofErr w:type="spellStart"/>
+      <w:r>
+        <w:rPr>
+          <w:rFonts w:ascii="Arial" w:hAnsi="Arial" w:cs="Arial"/>
+          <w:b/>
+          <w:sz w:val="24"/>
+          <w:szCs w:val="24"/>
+        </w:rPr>
+        <w:t>io</w:t>
+      </w:r>
+      <w:proofErr w:type="spellEnd"/>
+      <w:r>
+        <w:rPr>
+          <w:rFonts w:ascii="Arial" w:hAnsi="Arial" w:cs="Arial"/>
+          <w:b/>
+          <w:sz w:val="24"/>
+          <w:szCs w:val="24"/>
+        </w:rPr>
+        <w:t xml:space="preserve"> (web </w:t>
+      </w:r>
+      <w:proofErr w:type="spellStart"/>
+      <w:r>
+        <w:rPr>
+          <w:rFonts w:ascii="Arial" w:hAnsi="Arial" w:cs="Arial"/>
+          <w:b/>
+          <w:sz w:val="24"/>
+          <w:szCs w:val="24"/>
+        </w:rPr>
+        <w:t>Sockects</w:t>
+      </w:r>
+      <w:proofErr w:type="spellEnd"/>
+      <w:r>
+        <w:rPr>
+          <w:rFonts w:ascii="Arial" w:hAnsi="Arial" w:cs="Arial"/>
+          <w:b/>
+          <w:sz w:val="24"/>
+          <w:szCs w:val="24"/>
+        </w:rPr>
+        <w:t>)</w:t>
+      </w:r>
+    </w:p>
+    <w:p>
+      <w:pPr>
+        <w:spacing w:line="276" w:lineRule="auto"/>
+        <w:rPr>
+          <w:rFonts w:ascii="Arial" w:hAnsi="Arial" w:cs="Arial"/>
+          <w:sz w:val="24"/>
+          <w:szCs w:val="24"/>
+          <w:lang w:val="en-US"/>
+        </w:rPr>
+      </w:pPr>
+      <w:r>
+        <w:rPr>
+          <w:rFonts w:ascii="Arial" w:hAnsi="Arial" w:cs="Arial"/>
+          <w:sz w:val="24"/>
+          <w:szCs w:val="24"/>
+          <w:lang w:val="en-US"/>
+        </w:rPr>
+        <w:t xml:space="preserve">Finalized: </w:t>
+      </w:r>
+      <w:r>
+        <w:rPr>
+          <w:rFonts w:ascii="Arial" w:hAnsi="Arial" w:cs="Arial"/>
+          <w:sz w:val="24"/>
+          <w:szCs w:val="24"/>
+          <w:lang w:val="en-US"/>
+        </w:rPr>
+        <w:t>April 2021</w:t>
+      </w:r>
+    </w:p>
+    <w:p>
+      <w:pPr>
+        <w:spacing w:after="0" w:line="240" w:lineRule="auto"/>
+        <w:rPr>
+          <w:rFonts w:ascii="Arial" w:hAnsi="Arial" w:cs="Arial"/>
+          <w:b/>
+          <w:sz w:val="24"/>
+          <w:szCs w:val="24"/>
+        </w:rPr>
+      </w:pPr>
+      <w:proofErr w:type="spellStart"/>
+      <w:r>
+        <w:rPr>
+          <w:rFonts w:ascii="Arial" w:hAnsi="Arial" w:cs="Arial"/>
+          <w:b/>
+          <w:sz w:val="24"/>
+          <w:szCs w:val="24"/>
+        </w:rPr>
+        <w:t>React</w:t>
+      </w:r>
+      <w:proofErr w:type="spellEnd"/>
+      <w:r>
+        <w:rPr>
+          <w:rFonts w:ascii="Arial" w:hAnsi="Arial" w:cs="Arial"/>
+          <w:b/>
+          <w:sz w:val="24"/>
+          <w:szCs w:val="24"/>
+        </w:rPr>
+        <w:t xml:space="preserve"> JS</w:t>
+      </w:r>
+    </w:p>
+    <w:p>
+      <w:pPr>
+        <w:spacing w:line="276" w:lineRule="auto"/>
+        <w:rPr>
+          <w:rFonts w:ascii="Arial" w:hAnsi="Arial" w:cs="Arial"/>
+          <w:sz w:val="24"/>
+          <w:szCs w:val="24"/>
+          <w:lang w:val="en-US"/>
+        </w:rPr>
+      </w:pPr>
+      <w:r>
+        <w:rPr>
+          <w:rFonts w:ascii="Arial" w:hAnsi="Arial" w:cs="Arial"/>
+          <w:sz w:val="24"/>
+          <w:szCs w:val="24"/>
+          <w:lang w:val="en-US"/>
+        </w:rPr>
+        <w:t xml:space="preserve">Finalized: </w:t>
+      </w:r>
+      <w:r>
+        <w:rPr>
+          <w:rFonts w:ascii="Arial" w:hAnsi="Arial" w:cs="Arial"/>
+          <w:sz w:val="24"/>
+          <w:szCs w:val="24"/>
+          <w:lang w:val="en-US"/>
+        </w:rPr>
+        <w:t>April 2021</w:t>
+      </w:r>
+    </w:p>
+    <w:p>
+      <w:pPr>
+        <w:spacing w:before="240" w:after="0"/>
+        <w:rPr>
+          <w:rFonts w:ascii="Arial" w:hAnsi="Arial" w:cs="Arial"/>
+          <w:b/>
+          <w:sz w:val="24"/>
+          <w:szCs w:val="24"/>
+          <w:lang w:val="en-US"/>
+        </w:rPr>
+      </w:pPr>
+      <w:r>
+        <w:rPr>
+          <w:rFonts w:ascii="Arial" w:hAnsi="Arial" w:cs="Arial"/>
+          <w:b/>
+          <w:sz w:val="24"/>
+          <w:szCs w:val="24"/>
+          <w:lang w:val="en-US"/>
         </w:rPr>
         <w:t>Python</w:t>
       </w:r>
@@ -1230,6 +1642,53 @@
     </w:p>
     <w:p>
       <w:pPr>
+        <w:spacing w:after="0"/>
+        <w:rPr>
+          <w:rFonts w:ascii="Arial" w:hAnsi="Arial" w:cs="Arial"/>
+          <w:b/>
+          <w:sz w:val="24"/>
+          <w:szCs w:val="24"/>
+        </w:rPr>
+      </w:pPr>
+      <w:r>
+        <w:rPr>
+          <w:rFonts w:ascii="Arial" w:hAnsi="Arial" w:cs="Arial"/>
+          <w:b/>
+          <w:sz w:val="24"/>
+          <w:szCs w:val="24"/>
+        </w:rPr>
+        <w:t xml:space="preserve">Ingeniería De Datos </w:t>
+      </w:r>
+      <w:r>
+        <w:rPr>
+          <w:rFonts w:ascii="Arial" w:hAnsi="Arial" w:cs="Arial"/>
+          <w:b/>
+          <w:sz w:val="24"/>
+          <w:szCs w:val="24"/>
+        </w:rPr>
+        <w:t>con Python</w:t>
+      </w:r>
+    </w:p>
+    <w:p>
+      <w:pPr>
+        <w:spacing w:after="0" w:line="276" w:lineRule="auto"/>
+        <w:rPr>
+          <w:rFonts w:ascii="Arial" w:hAnsi="Arial" w:cs="Arial"/>
+          <w:sz w:val="24"/>
+          <w:szCs w:val="24"/>
+        </w:rPr>
+      </w:pPr>
+      <w:r>
+        <w:rPr>
+          <w:rFonts w:ascii="Arial" w:hAnsi="Arial" w:cs="Arial"/>
+          <w:sz w:val="24"/>
+          <w:szCs w:val="24"/>
+        </w:rPr>
+        <w:t>Platzy.com.</w:t>
+      </w:r>
+    </w:p>
+    <w:p>
+      <w:pPr>
         <w:spacing w:line="276" w:lineRule="auto"/>
         <w:rPr>
           <w:rFonts w:ascii="Arial" w:hAnsi="Arial" w:cs="Arial"/>
@@ -1237,6 +1696,24 @@
           <w:szCs w:val="24"/>
         </w:rPr>
       </w:pPr>
+      <w:proofErr w:type="spellStart"/>
+      <w:r>
+        <w:rPr>
+          <w:rFonts w:ascii="Arial" w:hAnsi="Arial" w:cs="Arial"/>
+          <w:sz w:val="24"/>
+          <w:szCs w:val="24"/>
+        </w:rPr>
+        <w:t>Finalized</w:t>
+      </w:r>
+      <w:proofErr w:type="spellEnd"/>
+      <w:r>
+        <w:rPr>
+          <w:rFonts w:ascii="Arial" w:hAnsi="Arial" w:cs="Arial"/>
+          <w:sz w:val="24"/>
+          <w:szCs w:val="24"/>
+        </w:rPr>
+        <w:t>: 15/04/2020</w:t>
+      </w:r>
     </w:p>
     <w:p>
       <w:pPr>
@@ -1255,16 +1732,27 @@
           <w:sz w:val="24"/>
           <w:szCs w:val="24"/>
         </w:rPr>
-        <w:t xml:space="preserve">Ingeniería De Datos </w:t>
-      </w:r>
-      <w:r>
-        <w:rPr>
-          <w:rFonts w:ascii="Arial" w:hAnsi="Arial" w:cs="Arial"/>
-          <w:b/>
-          <w:sz w:val="24"/>
-          <w:szCs w:val="24"/>
-        </w:rPr>
-        <w:t>con Python</w:t>
+        <w:t xml:space="preserve">Inteligencia Artificial Con </w:t>
+      </w:r>
+      <w:proofErr w:type="spellStart"/>
+      <w:r>
+        <w:rPr>
+          <w:rFonts w:ascii="Arial" w:hAnsi="Arial" w:cs="Arial"/>
+          <w:b/>
+          <w:sz w:val="24"/>
+          <w:szCs w:val="24"/>
+        </w:rPr>
+        <w:t>Ibm</w:t>
+      </w:r>
+      <w:proofErr w:type="spellEnd"/>
+      <w:r>
+        <w:rPr>
+          <w:rFonts w:ascii="Arial" w:hAnsi="Arial" w:cs="Arial"/>
+          <w:b/>
+          <w:sz w:val="24"/>
+          <w:szCs w:val="24"/>
+        </w:rPr>
+        <w:t xml:space="preserve"> Watson</w:t>
       </w:r>
     </w:p>
     <w:p>
@@ -1310,7 +1798,7 @@
           <w:sz w:val="24"/>
           <w:szCs w:val="24"/>
         </w:rPr>
-        <w:t>: 15/04/2020</w:t>
+        <w:t>: 17/04/2020</w:t>
       </w:r>
     </w:p>
     <w:p>
@@ -1330,8 +1818,60 @@
           <w:sz w:val="24"/>
           <w:szCs w:val="24"/>
         </w:rPr>
-        <w:t xml:space="preserve">Inteligencia Artificial Con </w:t>
-      </w:r>
+        <w:t>Fundamentos Matemáticos Para Inteligencia Artificial</w:t>
+      </w:r>
+    </w:p>
+    <w:p>
+      <w:pPr>
+        <w:spacing w:after="0" w:line="276" w:lineRule="auto"/>
+        <w:rPr>
+          <w:rFonts w:ascii="Arial" w:hAnsi="Arial" w:cs="Arial"/>
+          <w:sz w:val="24"/>
+          <w:szCs w:val="24"/>
+          <w:lang w:val="en-US"/>
+        </w:rPr>
+      </w:pPr>
+      <w:r>
+        <w:rPr>
+          <w:rFonts w:ascii="Arial" w:hAnsi="Arial" w:cs="Arial"/>
+          <w:sz w:val="24"/>
+          <w:szCs w:val="24"/>
+          <w:lang w:val="en-US"/>
+        </w:rPr>
+        <w:t>Platzy.com.</w:t>
+      </w:r>
+    </w:p>
+    <w:p>
+      <w:pPr>
+        <w:spacing w:line="276" w:lineRule="auto"/>
+        <w:rPr>
+          <w:rFonts w:ascii="Arial" w:hAnsi="Arial" w:cs="Arial"/>
+          <w:sz w:val="24"/>
+          <w:szCs w:val="24"/>
+          <w:lang w:val="en-US"/>
+        </w:rPr>
+      </w:pPr>
+      <w:r>
+        <w:rPr>
+          <w:rFonts w:ascii="Arial" w:hAnsi="Arial" w:cs="Arial"/>
+          <w:sz w:val="24"/>
+          <w:szCs w:val="24"/>
+          <w:lang w:val="en-US"/>
+        </w:rPr>
+        <w:t>Finalized: 17/04/2020</w:t>
+      </w:r>
+    </w:p>
+    <w:p>
+      <w:pPr>
+        <w:spacing w:after="0"/>
+        <w:rPr>
+          <w:rFonts w:ascii="Arial" w:hAnsi="Arial" w:cs="Arial"/>
+          <w:b/>
+          <w:sz w:val="24"/>
+          <w:szCs w:val="24"/>
+          <w:lang w:val="en-US"/>
+        </w:rPr>
+      </w:pPr>
       <w:proofErr w:type="spellStart"/>
       <w:r>
         <w:rPr>
@@ -1339,8 +1879,9 @@
           <w:b/>
           <w:sz w:val="24"/>
           <w:szCs w:val="24"/>
-        </w:rPr>
-        <w:t>Ibm</w:t>
+          <w:lang w:val="en-US"/>
+        </w:rPr>
+        <w:t>Inteligencia</w:t>
       </w:r>
       <w:proofErr w:type="spellEnd"/>
       <w:r>
@@ -1349,8 +1890,9 @@
           <w:b/>
           <w:sz w:val="24"/>
           <w:szCs w:val="24"/>
-        </w:rPr>
-        <w:t xml:space="preserve"> Watson</w:t>
+          <w:lang w:val="en-US"/>
+        </w:rPr>
+        <w:t xml:space="preserve"> Artificial Min TIC</w:t>
       </w:r>
     </w:p>
     <w:p>
@@ -1360,15 +1902,17 @@
           <w:rFonts w:ascii="Arial" w:hAnsi="Arial" w:cs="Arial"/>
           <w:sz w:val="24"/>
           <w:szCs w:val="24"/>
-        </w:rPr>
-      </w:pPr>
-      <w:r>
-        <w:rPr>
-          <w:rFonts w:ascii="Arial" w:hAnsi="Arial" w:cs="Arial"/>
-          <w:sz w:val="24"/>
-          <w:szCs w:val="24"/>
-        </w:rPr>
-        <w:t>Platzy.com.</w:t>
+          <w:lang w:val="en-US"/>
+        </w:rPr>
+      </w:pPr>
+      <w:r>
+        <w:rPr>
+          <w:rFonts w:ascii="Arial" w:hAnsi="Arial" w:cs="Arial"/>
+          <w:sz w:val="24"/>
+          <w:szCs w:val="24"/>
+          <w:lang w:val="en-US"/>
+        </w:rPr>
+        <w:t>Platzy.com;</w:t>
       </w:r>
     </w:p>
     <w:p>
@@ -1378,25 +1922,108 @@
           <w:rFonts w:ascii="Arial" w:hAnsi="Arial" w:cs="Arial"/>
           <w:sz w:val="24"/>
           <w:szCs w:val="24"/>
-        </w:rPr>
-      </w:pPr>
+          <w:lang w:val="en-US"/>
+        </w:rPr>
+      </w:pPr>
+      <w:r>
+        <w:rPr>
+          <w:rFonts w:ascii="Arial" w:hAnsi="Arial" w:cs="Arial"/>
+          <w:sz w:val="24"/>
+          <w:szCs w:val="24"/>
+          <w:lang w:val="en-US"/>
+        </w:rPr>
+        <w:t>Finalized: 17/04/2020</w:t>
+      </w:r>
+    </w:p>
+    <w:p>
+      <w:pPr>
+        <w:spacing w:after="0" w:line="276" w:lineRule="auto"/>
+        <w:rPr>
+          <w:rFonts w:ascii="Arial" w:hAnsi="Arial" w:cs="Arial"/>
+          <w:b/>
+          <w:sz w:val="24"/>
+          <w:szCs w:val="24"/>
+        </w:rPr>
+      </w:pPr>
+      <w:r>
+        <w:rPr>
+          <w:rFonts w:ascii="Arial" w:hAnsi="Arial" w:cs="Arial"/>
+          <w:b/>
+          <w:sz w:val="24"/>
+          <w:szCs w:val="24"/>
+        </w:rPr>
+        <w:t xml:space="preserve">Introducción al desarrollo de </w:t>
+      </w:r>
       <w:proofErr w:type="spellStart"/>
       <w:r>
         <w:rPr>
           <w:rFonts w:ascii="Arial" w:hAnsi="Arial" w:cs="Arial"/>
-          <w:sz w:val="24"/>
-          <w:szCs w:val="24"/>
-        </w:rPr>
-        <w:t>Finalized</w:t>
+          <w:b/>
+          <w:sz w:val="24"/>
+          <w:szCs w:val="24"/>
+        </w:rPr>
+        <w:t>plugins</w:t>
       </w:r>
       <w:proofErr w:type="spellEnd"/>
       <w:r>
         <w:rPr>
           <w:rFonts w:ascii="Arial" w:hAnsi="Arial" w:cs="Arial"/>
-          <w:sz w:val="24"/>
-          <w:szCs w:val="24"/>
-        </w:rPr>
-        <w:t>: 17/04/2020</w:t>
+          <w:b/>
+          <w:sz w:val="24"/>
+          <w:szCs w:val="24"/>
+        </w:rPr>
+        <w:t xml:space="preserve"> para QGIS 3 con Python</w:t>
+      </w:r>
+    </w:p>
+    <w:p>
+      <w:pPr>
+        <w:spacing w:after="0" w:line="276" w:lineRule="auto"/>
+        <w:rPr>
+          <w:rFonts w:ascii="Arial" w:hAnsi="Arial" w:cs="Arial"/>
+          <w:sz w:val="24"/>
+          <w:szCs w:val="24"/>
+        </w:rPr>
+      </w:pPr>
+      <w:r>
+        <w:rPr>
+          <w:rFonts w:ascii="Arial" w:hAnsi="Arial" w:cs="Arial"/>
+          <w:sz w:val="24"/>
+          <w:szCs w:val="24"/>
+        </w:rPr>
+        <w:t>Proyecto Modernización de la Administración de Tierras en Colombia y la Infraestructura Colombiana de Datos Espaciales (ICDE/IGAC)</w:t>
+      </w:r>
+    </w:p>
+    <w:p>
+      <w:pPr>
+        <w:rPr>
+          <w:rFonts w:ascii="Arial" w:hAnsi="Arial" w:cs="Arial"/>
+          <w:sz w:val="24"/>
+          <w:szCs w:val="24"/>
+        </w:rPr>
+      </w:pPr>
+      <w:r>
+        <w:rPr>
+          <w:rFonts w:ascii="Arial" w:hAnsi="Arial" w:cs="Arial"/>
+          <w:sz w:val="24"/>
+          <w:szCs w:val="24"/>
+        </w:rPr>
+        <w:t xml:space="preserve">Bogotá </w:t>
+      </w:r>
+      <w:r>
+        <w:rPr>
+          <w:rFonts w:ascii="Arial" w:hAnsi="Arial" w:cs="Arial"/>
+          <w:sz w:val="24"/>
+          <w:szCs w:val="24"/>
+        </w:rPr>
+        <w:t>Febrero</w:t>
+      </w:r>
+      <w:r>
+        <w:rPr>
+          <w:rFonts w:ascii="Arial" w:hAnsi="Arial" w:cs="Arial"/>
+          <w:sz w:val="24"/>
+          <w:szCs w:val="24"/>
+        </w:rPr>
+        <w:t xml:space="preserve"> 2018</w:t>
       </w:r>
     </w:p>
     <w:p>
@@ -1416,7 +2043,7 @@
           <w:sz w:val="24"/>
           <w:szCs w:val="24"/>
         </w:rPr>
-        <w:t>Fundamentos Matemáticos Para Inteligencia Artificial</w:t>
+        <w:t>Aplicaciones de la calidad del software en el proceso de desarrollo</w:t>
       </w:r>
     </w:p>
     <w:p>
@@ -1426,17 +2053,373 @@
           <w:rFonts w:ascii="Arial" w:hAnsi="Arial" w:cs="Arial"/>
           <w:sz w:val="24"/>
           <w:szCs w:val="24"/>
+        </w:rPr>
+      </w:pPr>
+      <w:r>
+        <w:rPr>
+          <w:rFonts w:ascii="Arial" w:hAnsi="Arial" w:cs="Arial"/>
+          <w:sz w:val="24"/>
+          <w:szCs w:val="24"/>
+        </w:rPr>
+        <w:t>Servicio Nacional de Aprendizaje SENA</w:t>
+      </w:r>
+    </w:p>
+    <w:p>
+      <w:pPr>
+        <w:rPr>
+          <w:rFonts w:ascii="Arial" w:hAnsi="Arial" w:cs="Arial"/>
+          <w:sz w:val="24"/>
+          <w:szCs w:val="24"/>
+        </w:rPr>
+      </w:pPr>
+      <w:r>
+        <w:rPr>
+          <w:rFonts w:ascii="Arial" w:hAnsi="Arial" w:cs="Arial"/>
+          <w:sz w:val="24"/>
+          <w:szCs w:val="24"/>
+        </w:rPr>
+        <w:t>Bogotá junio 2018</w:t>
+      </w:r>
+    </w:p>
+    <w:p>
+      <w:pPr>
+        <w:spacing w:after="0"/>
+        <w:rPr>
+          <w:rFonts w:ascii="Arial" w:hAnsi="Arial" w:cs="Arial"/>
+          <w:b/>
+          <w:sz w:val="24"/>
+          <w:szCs w:val="24"/>
+        </w:rPr>
+      </w:pPr>
+      <w:r>
+        <w:rPr>
+          <w:rFonts w:ascii="Arial" w:hAnsi="Arial" w:cs="Arial"/>
+          <w:b/>
+          <w:sz w:val="24"/>
+          <w:szCs w:val="24"/>
+        </w:rPr>
+        <w:t>Manejo de pruebas de software</w:t>
+      </w:r>
+    </w:p>
+    <w:p>
+      <w:pPr>
+        <w:spacing w:after="0" w:line="276" w:lineRule="auto"/>
+        <w:rPr>
+          <w:rFonts w:ascii="Arial" w:hAnsi="Arial" w:cs="Arial"/>
+          <w:sz w:val="24"/>
+          <w:szCs w:val="24"/>
+        </w:rPr>
+      </w:pPr>
+      <w:r>
+        <w:rPr>
+          <w:rFonts w:ascii="Arial" w:hAnsi="Arial" w:cs="Arial"/>
+          <w:sz w:val="24"/>
+          <w:szCs w:val="24"/>
+        </w:rPr>
+        <w:t>Servicio Nacional de Aprendizaje SENA</w:t>
+      </w:r>
+    </w:p>
+    <w:p>
+      <w:pPr>
+        <w:rPr>
+          <w:rFonts w:ascii="Arial" w:hAnsi="Arial" w:cs="Arial"/>
+          <w:sz w:val="24"/>
+          <w:szCs w:val="24"/>
+        </w:rPr>
+      </w:pPr>
+      <w:r>
+        <w:rPr>
+          <w:rFonts w:ascii="Arial" w:hAnsi="Arial" w:cs="Arial"/>
+          <w:sz w:val="24"/>
+          <w:szCs w:val="24"/>
+        </w:rPr>
+        <w:t>Bogotá junio 2018</w:t>
+      </w:r>
+    </w:p>
+    <w:p>
+      <w:pPr>
+        <w:spacing w:after="0"/>
+        <w:rPr>
+          <w:rFonts w:ascii="Arial" w:hAnsi="Arial" w:cs="Arial"/>
+          <w:b/>
+          <w:sz w:val="24"/>
+          <w:szCs w:val="24"/>
+        </w:rPr>
+      </w:pPr>
+      <w:r>
+        <w:rPr>
+          <w:rFonts w:ascii="Arial" w:hAnsi="Arial" w:cs="Arial"/>
+          <w:b/>
+          <w:sz w:val="24"/>
+          <w:szCs w:val="24"/>
+        </w:rPr>
+        <w:t>Cartografía Digital en Ambientes SIG 06-17</w:t>
+      </w:r>
+    </w:p>
+    <w:p>
+      <w:pPr>
+        <w:spacing w:after="0" w:line="276" w:lineRule="auto"/>
+        <w:rPr>
+          <w:rFonts w:ascii="Arial" w:hAnsi="Arial" w:cs="Arial"/>
+          <w:sz w:val="24"/>
+          <w:szCs w:val="24"/>
+        </w:rPr>
+      </w:pPr>
+      <w:r>
+        <w:rPr>
+          <w:rFonts w:ascii="Arial" w:hAnsi="Arial" w:cs="Arial"/>
+          <w:sz w:val="24"/>
+          <w:szCs w:val="24"/>
+        </w:rPr>
+        <w:t>Instituto Geográfico Agustín Codazzi</w:t>
+      </w:r>
+    </w:p>
+    <w:p>
+      <w:pPr>
+        <w:rPr>
+          <w:rFonts w:ascii="Arial" w:hAnsi="Arial" w:cs="Arial"/>
+          <w:sz w:val="24"/>
+          <w:szCs w:val="24"/>
+        </w:rPr>
+      </w:pPr>
+      <w:r>
+        <w:rPr>
+          <w:rFonts w:ascii="Arial" w:hAnsi="Arial" w:cs="Arial"/>
+          <w:sz w:val="24"/>
+          <w:szCs w:val="24"/>
+        </w:rPr>
+        <w:t>Bogotá julio 2017</w:t>
+      </w:r>
+    </w:p>
+    <w:p>
+      <w:pPr>
+        <w:spacing w:after="0"/>
+        <w:rPr>
+          <w:rFonts w:ascii="Arial" w:hAnsi="Arial" w:cs="Arial"/>
+          <w:b/>
+          <w:sz w:val="24"/>
+          <w:szCs w:val="24"/>
           <w:lang w:val="en-US"/>
         </w:rPr>
       </w:pPr>
       <w:r>
         <w:rPr>
           <w:rFonts w:ascii="Arial" w:hAnsi="Arial" w:cs="Arial"/>
+          <w:b/>
           <w:sz w:val="24"/>
           <w:szCs w:val="24"/>
           <w:lang w:val="en-US"/>
         </w:rPr>
-        <w:t>Platzy.com.</w:t>
+        <w:lastRenderedPageBreak/>
+        <w:t>Microchip Wireless Conference</w:t>
+      </w:r>
+    </w:p>
+    <w:p>
+      <w:pPr>
+        <w:spacing w:after="0"/>
+        <w:rPr>
+          <w:rFonts w:ascii="Arial" w:hAnsi="Arial" w:cs="Arial"/>
+          <w:sz w:val="24"/>
+          <w:szCs w:val="24"/>
+          <w:lang w:val="en-US"/>
+        </w:rPr>
+      </w:pPr>
+      <w:r>
+        <w:rPr>
+          <w:rFonts w:ascii="Arial" w:hAnsi="Arial" w:cs="Arial"/>
+          <w:sz w:val="24"/>
+          <w:szCs w:val="24"/>
+          <w:lang w:val="en-US"/>
+        </w:rPr>
+        <w:t xml:space="preserve">Microchip </w:t>
+      </w:r>
+      <w:proofErr w:type="spellStart"/>
+      <w:r>
+        <w:rPr>
+          <w:rFonts w:ascii="Arial" w:hAnsi="Arial" w:cs="Arial"/>
+          <w:sz w:val="24"/>
+          <w:szCs w:val="24"/>
+          <w:lang w:val="en-US"/>
+        </w:rPr>
+        <w:t>Tecnology</w:t>
+      </w:r>
+      <w:proofErr w:type="spellEnd"/>
+      <w:r>
+        <w:rPr>
+          <w:rFonts w:ascii="Arial" w:hAnsi="Arial" w:cs="Arial"/>
+          <w:sz w:val="24"/>
+          <w:szCs w:val="24"/>
+          <w:lang w:val="en-US"/>
+        </w:rPr>
+        <w:t xml:space="preserve"> Inc.</w:t>
+      </w:r>
+    </w:p>
+    <w:p>
+      <w:pPr>
+        <w:spacing w:after="0"/>
+        <w:rPr>
+          <w:rFonts w:ascii="Arial" w:hAnsi="Arial" w:cs="Arial"/>
+          <w:sz w:val="24"/>
+          <w:szCs w:val="24"/>
+        </w:rPr>
+      </w:pPr>
+      <w:r>
+        <w:rPr>
+          <w:rFonts w:ascii="Arial" w:hAnsi="Arial" w:cs="Arial"/>
+          <w:sz w:val="24"/>
+          <w:szCs w:val="24"/>
+        </w:rPr>
+        <w:t>Buenos Aires Argentina</w:t>
+      </w:r>
+    </w:p>
+    <w:p>
+      <w:pPr>
+        <w:rPr>
+          <w:rFonts w:ascii="Arial" w:hAnsi="Arial" w:cs="Arial"/>
+          <w:sz w:val="24"/>
+          <w:szCs w:val="24"/>
+        </w:rPr>
+      </w:pPr>
+      <w:r>
+        <w:rPr>
+          <w:rFonts w:ascii="Arial" w:hAnsi="Arial" w:cs="Arial"/>
+          <w:sz w:val="24"/>
+          <w:szCs w:val="24"/>
+        </w:rPr>
+        <w:t>Diciembre 2014</w:t>
+      </w:r>
+    </w:p>
+    <w:p>
+      <w:pPr>
+        <w:spacing w:after="0"/>
+        <w:rPr>
+          <w:rFonts w:ascii="Arial" w:eastAsia="Times New Roman" w:hAnsi="Arial" w:cs="Arial"/>
+          <w:b/>
+          <w:sz w:val="24"/>
+          <w:szCs w:val="24"/>
+        </w:rPr>
+      </w:pPr>
+      <w:r>
+        <w:rPr>
+          <w:rFonts w:ascii="Arial" w:hAnsi="Arial" w:cs="Arial"/>
+          <w:b/>
+          <w:sz w:val="24"/>
+          <w:szCs w:val="24"/>
+        </w:rPr>
+        <w:t>Programación de dispositivos lógicos con lenguaje VHDL</w:t>
+      </w:r>
+    </w:p>
+    <w:p>
+      <w:pPr>
+        <w:spacing w:after="0" w:line="276" w:lineRule="auto"/>
+        <w:rPr>
+          <w:rFonts w:ascii="Arial" w:hAnsi="Arial" w:cs="Arial"/>
+          <w:sz w:val="24"/>
+          <w:szCs w:val="24"/>
+        </w:rPr>
+      </w:pPr>
+      <w:r>
+        <w:rPr>
+          <w:rFonts w:ascii="Arial" w:hAnsi="Arial" w:cs="Arial"/>
+          <w:sz w:val="24"/>
+          <w:szCs w:val="24"/>
+        </w:rPr>
+        <w:t>Servicio Nacional de Aprendizaje SENA</w:t>
+      </w:r>
+    </w:p>
+    <w:p>
+      <w:pPr>
+        <w:rPr>
+          <w:rFonts w:ascii="Arial" w:hAnsi="Arial" w:cs="Arial"/>
+          <w:sz w:val="24"/>
+          <w:szCs w:val="24"/>
+        </w:rPr>
+      </w:pPr>
+      <w:r>
+        <w:rPr>
+          <w:rFonts w:ascii="Arial" w:hAnsi="Arial" w:cs="Arial"/>
+          <w:sz w:val="24"/>
+          <w:szCs w:val="24"/>
+        </w:rPr>
+        <w:t>Bogotá 23 de Octubre 2014</w:t>
+      </w:r>
+    </w:p>
+    <w:p>
+      <w:pPr>
+        <w:spacing w:after="0"/>
+        <w:rPr>
+          <w:rFonts w:ascii="Arial" w:hAnsi="Arial" w:cs="Arial"/>
+          <w:b/>
+          <w:sz w:val="24"/>
+          <w:szCs w:val="24"/>
+        </w:rPr>
+      </w:pPr>
+      <w:r>
+        <w:rPr>
+          <w:rFonts w:ascii="Arial" w:hAnsi="Arial" w:cs="Arial"/>
+          <w:b/>
+          <w:sz w:val="24"/>
+          <w:szCs w:val="24"/>
+        </w:rPr>
+        <w:t xml:space="preserve">Formación </w:t>
+      </w:r>
+      <w:proofErr w:type="spellStart"/>
+      <w:r>
+        <w:rPr>
+          <w:rFonts w:ascii="Arial" w:hAnsi="Arial" w:cs="Arial"/>
+          <w:b/>
+          <w:sz w:val="24"/>
+          <w:szCs w:val="24"/>
+        </w:rPr>
+        <w:t>tecnopedagógica</w:t>
+      </w:r>
+      <w:proofErr w:type="spellEnd"/>
+      <w:r>
+        <w:rPr>
+          <w:rFonts w:ascii="Arial" w:hAnsi="Arial" w:cs="Arial"/>
+          <w:b/>
+          <w:sz w:val="24"/>
+          <w:szCs w:val="24"/>
+        </w:rPr>
+        <w:t xml:space="preserve"> en ambientes virtuales de aprendizaje </w:t>
+      </w:r>
+      <w:proofErr w:type="spellStart"/>
+      <w:r>
+        <w:rPr>
+          <w:rFonts w:ascii="Arial" w:hAnsi="Arial" w:cs="Arial"/>
+          <w:b/>
+          <w:sz w:val="24"/>
+          <w:szCs w:val="24"/>
+        </w:rPr>
+        <w:t>blackboard</w:t>
+      </w:r>
+      <w:proofErr w:type="spellEnd"/>
+      <w:r>
+        <w:rPr>
+          <w:rFonts w:ascii="Arial" w:hAnsi="Arial" w:cs="Arial"/>
+          <w:b/>
+          <w:sz w:val="24"/>
+          <w:szCs w:val="24"/>
+        </w:rPr>
+        <w:t xml:space="preserve"> 9.1</w:t>
+      </w:r>
+    </w:p>
+    <w:p>
+      <w:pPr>
+        <w:spacing w:after="0" w:line="276" w:lineRule="auto"/>
+        <w:rPr>
+          <w:rFonts w:ascii="Arial" w:hAnsi="Arial" w:cs="Arial"/>
+          <w:sz w:val="24"/>
+          <w:szCs w:val="24"/>
+        </w:rPr>
+      </w:pPr>
+      <w:r>
+        <w:rPr>
+          <w:rFonts w:ascii="Arial" w:hAnsi="Arial" w:cs="Arial"/>
+          <w:sz w:val="24"/>
+          <w:szCs w:val="24"/>
+        </w:rPr>
+        <w:t>Servicio Nacional de Aprendizaje SENA</w:t>
       </w:r>
     </w:p>
     <w:p>
@@ -1446,595 +2429,14 @@
           <w:rFonts w:ascii="Arial" w:hAnsi="Arial" w:cs="Arial"/>
           <w:sz w:val="24"/>
           <w:szCs w:val="24"/>
-          <w:lang w:val="en-US"/>
-        </w:rPr>
-      </w:pPr>
-      <w:r>
-        <w:rPr>
-          <w:rFonts w:ascii="Arial" w:hAnsi="Arial" w:cs="Arial"/>
-          <w:sz w:val="24"/>
-          <w:szCs w:val="24"/>
-          <w:lang w:val="en-US"/>
-        </w:rPr>
-        <w:t>Finalized: 17/04/2020</w:t>
-      </w:r>
-    </w:p>
-    <w:p>
-      <w:pPr>
-        <w:spacing w:after="0"/>
-        <w:rPr>
-          <w:rFonts w:ascii="Arial" w:hAnsi="Arial" w:cs="Arial"/>
-          <w:b/>
-          <w:sz w:val="24"/>
-          <w:szCs w:val="24"/>
-          <w:lang w:val="en-US"/>
-        </w:rPr>
-      </w:pPr>
-      <w:proofErr w:type="spellStart"/>
-      <w:r>
-        <w:rPr>
-          <w:rFonts w:ascii="Arial" w:hAnsi="Arial" w:cs="Arial"/>
-          <w:b/>
-          <w:sz w:val="24"/>
-          <w:szCs w:val="24"/>
-          <w:lang w:val="en-US"/>
-        </w:rPr>
-        <w:t>Inteligencia</w:t>
-      </w:r>
-      <w:proofErr w:type="spellEnd"/>
-      <w:r>
-        <w:rPr>
-          <w:rFonts w:ascii="Arial" w:hAnsi="Arial" w:cs="Arial"/>
-          <w:b/>
-          <w:sz w:val="24"/>
-          <w:szCs w:val="24"/>
-          <w:lang w:val="en-US"/>
-        </w:rPr>
-        <w:t xml:space="preserve"> Artificial Min TIC</w:t>
-      </w:r>
-    </w:p>
-    <w:p>
-      <w:pPr>
-        <w:spacing w:after="0" w:line="276" w:lineRule="auto"/>
-        <w:rPr>
-          <w:rFonts w:ascii="Arial" w:hAnsi="Arial" w:cs="Arial"/>
-          <w:sz w:val="24"/>
-          <w:szCs w:val="24"/>
-          <w:lang w:val="en-US"/>
-        </w:rPr>
-      </w:pPr>
-      <w:r>
-        <w:rPr>
-          <w:rFonts w:ascii="Arial" w:hAnsi="Arial" w:cs="Arial"/>
-          <w:sz w:val="24"/>
-          <w:szCs w:val="24"/>
-          <w:lang w:val="en-US"/>
-        </w:rPr>
-        <w:t>Platzy.com;</w:t>
-      </w:r>
-    </w:p>
-    <w:p>
-      <w:pPr>
-        <w:spacing w:line="276" w:lineRule="auto"/>
-        <w:rPr>
-          <w:rFonts w:ascii="Arial" w:hAnsi="Arial" w:cs="Arial"/>
-          <w:sz w:val="24"/>
-          <w:szCs w:val="24"/>
-          <w:lang w:val="en-US"/>
-        </w:rPr>
-      </w:pPr>
-      <w:r>
-        <w:rPr>
-          <w:rFonts w:ascii="Arial" w:hAnsi="Arial" w:cs="Arial"/>
-          <w:sz w:val="24"/>
-          <w:szCs w:val="24"/>
-          <w:lang w:val="en-US"/>
-        </w:rPr>
-        <w:t>Finalized: 17/04/2020</w:t>
-      </w:r>
-    </w:p>
-    <w:p>
-      <w:pPr>
-        <w:spacing w:after="0" w:line="276" w:lineRule="auto"/>
-        <w:rPr>
-          <w:rFonts w:ascii="Arial" w:hAnsi="Arial" w:cs="Arial"/>
-          <w:b/>
-          <w:sz w:val="24"/>
-          <w:szCs w:val="24"/>
-        </w:rPr>
-      </w:pPr>
-      <w:r>
-        <w:rPr>
-          <w:rFonts w:ascii="Arial" w:hAnsi="Arial" w:cs="Arial"/>
-          <w:b/>
-          <w:sz w:val="24"/>
-          <w:szCs w:val="24"/>
-        </w:rPr>
-        <w:t xml:space="preserve">Introducción al desarrollo de </w:t>
-      </w:r>
-      <w:proofErr w:type="spellStart"/>
-      <w:r>
-        <w:rPr>
-          <w:rFonts w:ascii="Arial" w:hAnsi="Arial" w:cs="Arial"/>
-          <w:b/>
-          <w:sz w:val="24"/>
-          <w:szCs w:val="24"/>
-        </w:rPr>
-        <w:t>plugins</w:t>
-      </w:r>
-      <w:proofErr w:type="spellEnd"/>
-      <w:r>
-        <w:rPr>
-          <w:rFonts w:ascii="Arial" w:hAnsi="Arial" w:cs="Arial"/>
-          <w:b/>
-          <w:sz w:val="24"/>
-          <w:szCs w:val="24"/>
-        </w:rPr>
-        <w:t xml:space="preserve"> para QGIS 3 con Python</w:t>
-      </w:r>
-    </w:p>
-    <w:p>
-      <w:pPr>
-        <w:spacing w:after="0" w:line="276" w:lineRule="auto"/>
-        <w:rPr>
-          <w:rFonts w:ascii="Arial" w:hAnsi="Arial" w:cs="Arial"/>
-          <w:sz w:val="24"/>
-          <w:szCs w:val="24"/>
-        </w:rPr>
-      </w:pPr>
-      <w:r>
-        <w:rPr>
-          <w:rFonts w:ascii="Arial" w:hAnsi="Arial" w:cs="Arial"/>
-          <w:sz w:val="24"/>
-          <w:szCs w:val="24"/>
-        </w:rPr>
-        <w:t>Proyecto Modernización de la Administración de Tierras en Colombia y la Infraestructura Colombiana de Datos Espaciales (ICDE/IGAC)</w:t>
-      </w:r>
-    </w:p>
-    <w:p>
-      <w:pPr>
-        <w:rPr>
-          <w:rFonts w:ascii="Arial" w:hAnsi="Arial" w:cs="Arial"/>
-          <w:sz w:val="24"/>
-          <w:szCs w:val="24"/>
-        </w:rPr>
-      </w:pPr>
-      <w:r>
-        <w:rPr>
-          <w:rFonts w:ascii="Arial" w:hAnsi="Arial" w:cs="Arial"/>
-          <w:sz w:val="24"/>
-          <w:szCs w:val="24"/>
-        </w:rPr>
-        <w:t xml:space="preserve">Bogotá </w:t>
-      </w:r>
-      <w:r>
-        <w:rPr>
-          <w:rFonts w:ascii="Arial" w:hAnsi="Arial" w:cs="Arial"/>
-          <w:sz w:val="24"/>
-          <w:szCs w:val="24"/>
-        </w:rPr>
-        <w:t>Febrero</w:t>
-      </w:r>
-      <w:r>
-        <w:rPr>
-          <w:rFonts w:ascii="Arial" w:hAnsi="Arial" w:cs="Arial"/>
-          <w:sz w:val="24"/>
-          <w:szCs w:val="24"/>
-        </w:rPr>
-        <w:t xml:space="preserve"> 2018</w:t>
-      </w:r>
-    </w:p>
-    <w:p>
-      <w:pPr>
-        <w:spacing w:after="0"/>
-        <w:rPr>
-          <w:rFonts w:ascii="Arial" w:hAnsi="Arial" w:cs="Arial"/>
-          <w:b/>
-          <w:sz w:val="24"/>
-          <w:szCs w:val="24"/>
-        </w:rPr>
-      </w:pPr>
-      <w:r>
-        <w:rPr>
-          <w:rFonts w:ascii="Arial" w:hAnsi="Arial" w:cs="Arial"/>
-          <w:b/>
-          <w:sz w:val="24"/>
-          <w:szCs w:val="24"/>
-        </w:rPr>
-        <w:t>Aplicaciones de la calidad del software en el proceso de desarrollo</w:t>
-      </w:r>
-    </w:p>
-    <w:p>
-      <w:pPr>
-        <w:spacing w:after="0" w:line="276" w:lineRule="auto"/>
-        <w:rPr>
-          <w:rFonts w:ascii="Arial" w:hAnsi="Arial" w:cs="Arial"/>
-          <w:sz w:val="24"/>
-          <w:szCs w:val="24"/>
-        </w:rPr>
-      </w:pPr>
-      <w:r>
-        <w:rPr>
-          <w:rFonts w:ascii="Arial" w:hAnsi="Arial" w:cs="Arial"/>
-          <w:sz w:val="24"/>
-          <w:szCs w:val="24"/>
-        </w:rPr>
-        <w:t>Servicio Nacional de Aprendizaje SENA</w:t>
-      </w:r>
-    </w:p>
-    <w:p>
-      <w:pPr>
-        <w:rPr>
-          <w:rFonts w:ascii="Arial" w:hAnsi="Arial" w:cs="Arial"/>
-          <w:sz w:val="24"/>
-          <w:szCs w:val="24"/>
-        </w:rPr>
-      </w:pPr>
-      <w:r>
-        <w:rPr>
-          <w:rFonts w:ascii="Arial" w:hAnsi="Arial" w:cs="Arial"/>
-          <w:sz w:val="24"/>
-          <w:szCs w:val="24"/>
-        </w:rPr>
-        <w:t>Bogotá junio 2018</w:t>
-      </w:r>
-    </w:p>
-    <w:p>
-      <w:pPr>
-        <w:spacing w:after="0"/>
-        <w:rPr>
-          <w:rFonts w:ascii="Arial" w:hAnsi="Arial" w:cs="Arial"/>
-          <w:b/>
-          <w:sz w:val="24"/>
-          <w:szCs w:val="24"/>
-        </w:rPr>
-      </w:pPr>
-      <w:r>
-        <w:rPr>
-          <w:rFonts w:ascii="Arial" w:hAnsi="Arial" w:cs="Arial"/>
-          <w:b/>
-          <w:sz w:val="24"/>
-          <w:szCs w:val="24"/>
-        </w:rPr>
-        <w:t>Manejo de pruebas de software</w:t>
-      </w:r>
-    </w:p>
-    <w:p>
-      <w:pPr>
-        <w:spacing w:after="0" w:line="276" w:lineRule="auto"/>
-        <w:rPr>
-          <w:rFonts w:ascii="Arial" w:hAnsi="Arial" w:cs="Arial"/>
-          <w:sz w:val="24"/>
-          <w:szCs w:val="24"/>
-        </w:rPr>
-      </w:pPr>
-      <w:r>
-        <w:rPr>
-          <w:rFonts w:ascii="Arial" w:hAnsi="Arial" w:cs="Arial"/>
-          <w:sz w:val="24"/>
-          <w:szCs w:val="24"/>
-        </w:rPr>
-        <w:t>Servicio Nacional de Aprendizaje SENA</w:t>
-      </w:r>
-    </w:p>
-    <w:p>
-      <w:pPr>
-        <w:rPr>
-          <w:rFonts w:ascii="Arial" w:hAnsi="Arial" w:cs="Arial"/>
-          <w:sz w:val="24"/>
-          <w:szCs w:val="24"/>
-        </w:rPr>
-      </w:pPr>
-      <w:r>
-        <w:rPr>
-          <w:rFonts w:ascii="Arial" w:hAnsi="Arial" w:cs="Arial"/>
-          <w:sz w:val="24"/>
-          <w:szCs w:val="24"/>
-        </w:rPr>
-        <w:t>Bogotá junio 2018</w:t>
-      </w:r>
-    </w:p>
-    <w:p>
-      <w:pPr>
-        <w:spacing w:after="0"/>
-        <w:rPr>
-          <w:rFonts w:ascii="Arial" w:hAnsi="Arial" w:cs="Arial"/>
-          <w:b/>
-          <w:sz w:val="24"/>
-          <w:szCs w:val="24"/>
-        </w:rPr>
-      </w:pPr>
-      <w:r>
-        <w:rPr>
-          <w:rFonts w:ascii="Arial" w:hAnsi="Arial" w:cs="Arial"/>
-          <w:b/>
-          <w:sz w:val="24"/>
-          <w:szCs w:val="24"/>
-        </w:rPr>
-        <w:t>Cartografía Digital en Ambientes SIG 06-17</w:t>
-      </w:r>
-    </w:p>
-    <w:p>
-      <w:pPr>
-        <w:spacing w:after="0" w:line="276" w:lineRule="auto"/>
-        <w:rPr>
-          <w:rFonts w:ascii="Arial" w:hAnsi="Arial" w:cs="Arial"/>
-          <w:sz w:val="24"/>
-          <w:szCs w:val="24"/>
-        </w:rPr>
-      </w:pPr>
-      <w:r>
-        <w:rPr>
-          <w:rFonts w:ascii="Arial" w:hAnsi="Arial" w:cs="Arial"/>
-          <w:sz w:val="24"/>
-          <w:szCs w:val="24"/>
-        </w:rPr>
-        <w:t>Instituto Geográfico Agustín Codazzi</w:t>
-      </w:r>
-    </w:p>
-    <w:p>
-      <w:pPr>
-        <w:rPr>
-          <w:rFonts w:ascii="Arial" w:hAnsi="Arial" w:cs="Arial"/>
-          <w:sz w:val="24"/>
-          <w:szCs w:val="24"/>
-        </w:rPr>
-      </w:pPr>
-      <w:r>
-        <w:rPr>
-          <w:rFonts w:ascii="Arial" w:hAnsi="Arial" w:cs="Arial"/>
-          <w:sz w:val="24"/>
-          <w:szCs w:val="24"/>
-        </w:rPr>
-        <w:t>Bogotá julio 2017</w:t>
-      </w:r>
-    </w:p>
-    <w:p>
-      <w:pPr>
-        <w:spacing w:after="0"/>
-        <w:rPr>
-          <w:rFonts w:ascii="Arial" w:hAnsi="Arial" w:cs="Arial"/>
-          <w:b/>
-          <w:sz w:val="24"/>
-          <w:szCs w:val="24"/>
-          <w:lang w:val="en-US"/>
-        </w:rPr>
-      </w:pPr>
-      <w:r>
-        <w:rPr>
-          <w:rFonts w:ascii="Arial" w:hAnsi="Arial" w:cs="Arial"/>
-          <w:b/>
-          <w:sz w:val="24"/>
-          <w:szCs w:val="24"/>
-          <w:lang w:val="en-US"/>
-        </w:rPr>
-        <w:t>Microchip Wireless Conference</w:t>
-      </w:r>
-    </w:p>
-    <w:p>
-      <w:pPr>
-        <w:spacing w:after="0"/>
-        <w:rPr>
-          <w:rFonts w:ascii="Arial" w:hAnsi="Arial" w:cs="Arial"/>
-          <w:sz w:val="24"/>
-          <w:szCs w:val="24"/>
-          <w:lang w:val="en-US"/>
-        </w:rPr>
-      </w:pPr>
-      <w:r>
-        <w:rPr>
-          <w:rFonts w:ascii="Arial" w:hAnsi="Arial" w:cs="Arial"/>
-          <w:sz w:val="24"/>
-          <w:szCs w:val="24"/>
-          <w:lang w:val="en-US"/>
-        </w:rPr>
-        <w:t xml:space="preserve">Microchip </w:t>
-      </w:r>
-      <w:proofErr w:type="spellStart"/>
-      <w:r>
-        <w:rPr>
-          <w:rFonts w:ascii="Arial" w:hAnsi="Arial" w:cs="Arial"/>
-          <w:sz w:val="24"/>
-          <w:szCs w:val="24"/>
-          <w:lang w:val="en-US"/>
-        </w:rPr>
-        <w:t>Tecnology</w:t>
-      </w:r>
-      <w:proofErr w:type="spellEnd"/>
-      <w:r>
-        <w:rPr>
-          <w:rFonts w:ascii="Arial" w:hAnsi="Arial" w:cs="Arial"/>
-          <w:sz w:val="24"/>
-          <w:szCs w:val="24"/>
-          <w:lang w:val="en-US"/>
-        </w:rPr>
-        <w:t xml:space="preserve"> Inc.</w:t>
-      </w:r>
-    </w:p>
-    <w:p>
-      <w:pPr>
-        <w:spacing w:after="0"/>
-        <w:rPr>
-          <w:rFonts w:ascii="Arial" w:hAnsi="Arial" w:cs="Arial"/>
-          <w:sz w:val="24"/>
-          <w:szCs w:val="24"/>
-        </w:rPr>
-      </w:pPr>
-      <w:r>
-        <w:rPr>
-          <w:rFonts w:ascii="Arial" w:hAnsi="Arial" w:cs="Arial"/>
-          <w:sz w:val="24"/>
-          <w:szCs w:val="24"/>
-        </w:rPr>
-        <w:t>Buenos Aires Argentina</w:t>
-      </w:r>
-    </w:p>
-    <w:p>
-      <w:pPr>
-        <w:rPr>
-          <w:rFonts w:ascii="Arial" w:hAnsi="Arial" w:cs="Arial"/>
-          <w:sz w:val="24"/>
-          <w:szCs w:val="24"/>
-        </w:rPr>
-      </w:pPr>
-      <w:r>
-        <w:rPr>
-          <w:rFonts w:ascii="Arial" w:hAnsi="Arial" w:cs="Arial"/>
-          <w:sz w:val="24"/>
-          <w:szCs w:val="24"/>
-        </w:rPr>
-        <w:t>Diciembre 2014</w:t>
-      </w:r>
-    </w:p>
-    <w:p>
-      <w:pPr>
-        <w:spacing w:after="0"/>
-        <w:rPr>
-          <w:rFonts w:ascii="Arial" w:eastAsia="Times New Roman" w:hAnsi="Arial" w:cs="Arial"/>
-          <w:b/>
-          <w:sz w:val="24"/>
-          <w:szCs w:val="24"/>
-        </w:rPr>
-      </w:pPr>
-      <w:r>
-        <w:rPr>
-          <w:rFonts w:ascii="Arial" w:hAnsi="Arial" w:cs="Arial"/>
-          <w:b/>
-          <w:sz w:val="24"/>
-          <w:szCs w:val="24"/>
-        </w:rPr>
-        <w:t>Programación de dispositivos lógicos con lenguaje VHDL</w:t>
-      </w:r>
-    </w:p>
-    <w:p>
-      <w:pPr>
-        <w:spacing w:after="0" w:line="276" w:lineRule="auto"/>
-        <w:rPr>
-          <w:rFonts w:ascii="Arial" w:hAnsi="Arial" w:cs="Arial"/>
-          <w:sz w:val="24"/>
-          <w:szCs w:val="24"/>
-        </w:rPr>
-      </w:pPr>
-      <w:r>
-        <w:rPr>
-          <w:rFonts w:ascii="Arial" w:hAnsi="Arial" w:cs="Arial"/>
-          <w:sz w:val="24"/>
-          <w:szCs w:val="24"/>
-        </w:rPr>
-        <w:t>Servicio Nacional de Aprendizaje SENA</w:t>
-      </w:r>
-    </w:p>
-    <w:p>
-      <w:pPr>
-        <w:rPr>
-          <w:rFonts w:ascii="Arial" w:hAnsi="Arial" w:cs="Arial"/>
-          <w:sz w:val="24"/>
-          <w:szCs w:val="24"/>
-        </w:rPr>
-      </w:pPr>
-      <w:r>
-        <w:rPr>
-          <w:rFonts w:ascii="Arial" w:hAnsi="Arial" w:cs="Arial"/>
-          <w:sz w:val="24"/>
-          <w:szCs w:val="24"/>
-        </w:rPr>
-        <w:t>Bogotá 23 de Octubre 2014</w:t>
-      </w:r>
-    </w:p>
-    <w:p>
-      <w:pPr>
-        <w:spacing w:after="0"/>
-        <w:rPr>
-          <w:rFonts w:ascii="Arial" w:hAnsi="Arial" w:cs="Arial"/>
-          <w:b/>
-          <w:sz w:val="24"/>
-          <w:szCs w:val="24"/>
-        </w:rPr>
-      </w:pPr>
-      <w:r>
-        <w:rPr>
-          <w:rFonts w:ascii="Arial" w:hAnsi="Arial" w:cs="Arial"/>
-          <w:b/>
-          <w:sz w:val="24"/>
-          <w:szCs w:val="24"/>
-        </w:rPr>
-        <w:t xml:space="preserve">Formación </w:t>
-      </w:r>
-      <w:proofErr w:type="spellStart"/>
-      <w:r>
-        <w:rPr>
-          <w:rFonts w:ascii="Arial" w:hAnsi="Arial" w:cs="Arial"/>
-          <w:b/>
-          <w:sz w:val="24"/>
-          <w:szCs w:val="24"/>
-        </w:rPr>
-        <w:t>tecnopedagógica</w:t>
-      </w:r>
-      <w:proofErr w:type="spellEnd"/>
-      <w:r>
-        <w:rPr>
-          <w:rFonts w:ascii="Arial" w:hAnsi="Arial" w:cs="Arial"/>
-          <w:b/>
-          <w:sz w:val="24"/>
-          <w:szCs w:val="24"/>
-        </w:rPr>
-        <w:t xml:space="preserve"> en ambientes virtuales de aprendizaje </w:t>
-      </w:r>
-      <w:proofErr w:type="spellStart"/>
-      <w:r>
-        <w:rPr>
-          <w:rFonts w:ascii="Arial" w:hAnsi="Arial" w:cs="Arial"/>
-          <w:b/>
-          <w:sz w:val="24"/>
-          <w:szCs w:val="24"/>
-        </w:rPr>
-        <w:t>blackboard</w:t>
-      </w:r>
-      <w:proofErr w:type="spellEnd"/>
-      <w:r>
-        <w:rPr>
-          <w:rFonts w:ascii="Arial" w:hAnsi="Arial" w:cs="Arial"/>
-          <w:b/>
-          <w:sz w:val="24"/>
-          <w:szCs w:val="24"/>
-        </w:rPr>
-        <w:t xml:space="preserve"> 9.1</w:t>
-      </w:r>
-    </w:p>
-    <w:p>
-      <w:pPr>
-        <w:spacing w:after="0" w:line="276" w:lineRule="auto"/>
-        <w:rPr>
-          <w:rFonts w:ascii="Arial" w:hAnsi="Arial" w:cs="Arial"/>
-          <w:sz w:val="24"/>
-          <w:szCs w:val="24"/>
-        </w:rPr>
-      </w:pPr>
-      <w:r>
-        <w:rPr>
-          <w:rFonts w:ascii="Arial" w:hAnsi="Arial" w:cs="Arial"/>
-          <w:sz w:val="24"/>
-          <w:szCs w:val="24"/>
-        </w:rPr>
-        <w:t>Servicio Nacional de Aprendizaje SENA</w:t>
-      </w:r>
-    </w:p>
-    <w:p>
-      <w:pPr>
-        <w:spacing w:line="276" w:lineRule="auto"/>
-        <w:rPr>
-          <w:rFonts w:ascii="Arial" w:hAnsi="Arial" w:cs="Arial"/>
-          <w:sz w:val="24"/>
-          <w:szCs w:val="24"/>
-        </w:rPr>
-      </w:pPr>
-      <w:r>
-        <w:rPr>
-          <w:rFonts w:ascii="Arial" w:hAnsi="Arial" w:cs="Arial"/>
-          <w:sz w:val="24"/>
-          <w:szCs w:val="24"/>
-        </w:rPr>
-        <w:lastRenderedPageBreak/>
+        </w:rPr>
+      </w:pPr>
+      <w:r>
+        <w:rPr>
+          <w:rFonts w:ascii="Arial" w:hAnsi="Arial" w:cs="Arial"/>
+          <w:sz w:val="24"/>
+          <w:szCs w:val="24"/>
+        </w:rPr>
         <w:t>Bogotá 28 de Agosto 2013</w:t>
       </w:r>
     </w:p>
@@ -2204,7 +2606,17 @@
           <w:sz w:val="24"/>
           <w:szCs w:val="24"/>
         </w:rPr>
-        <w:t xml:space="preserve">INSTITUTO GEOGRÁFICO AGUSTIN CODAZZI (IGAC) </w:t>
+        <w:t>TECH MAHINDRA</w:t>
+      </w:r>
+      <w:r>
+        <w:rPr>
+          <w:rFonts w:ascii="Arial" w:hAnsi="Arial" w:cs="Arial"/>
+          <w:b/>
+          <w:color w:val="000000"/>
+          <w:sz w:val="24"/>
+          <w:szCs w:val="24"/>
+        </w:rPr>
+        <w:t xml:space="preserve"> </w:t>
       </w:r>
     </w:p>
     <w:p>
@@ -2235,29 +2647,7 @@
           <w:sz w:val="24"/>
           <w:szCs w:val="24"/>
         </w:rPr>
-        <w:t xml:space="preserve">      </w:t>
-      </w:r>
-      <w:proofErr w:type="spellStart"/>
-      <w:r>
-        <w:rPr>
-          <w:rFonts w:ascii="Arial" w:hAnsi="Arial" w:cs="Arial"/>
-          <w:b/>
-          <w:color w:val="000000"/>
-          <w:sz w:val="24"/>
-          <w:szCs w:val="24"/>
-        </w:rPr>
-        <w:t>Tels</w:t>
-      </w:r>
-      <w:proofErr w:type="spellEnd"/>
-      <w:r>
-        <w:rPr>
-          <w:rFonts w:ascii="Arial" w:hAnsi="Arial" w:cs="Arial"/>
-          <w:b/>
-          <w:color w:val="000000"/>
-          <w:sz w:val="24"/>
-          <w:szCs w:val="24"/>
-        </w:rPr>
-        <w:t>: 57-1-3694087 /  57-1-3694100 Ext. 91305    Bogotá</w:t>
+        <w:t xml:space="preserve">    Bogotá</w:t>
       </w:r>
     </w:p>
     <w:p>
@@ -2294,7 +2684,7 @@
           <w:sz w:val="24"/>
           <w:szCs w:val="24"/>
         </w:rPr>
-        <w:t>Desarrollador de software</w:t>
+        <w:t>Ingeniero de Software</w:t>
       </w:r>
     </w:p>
     <w:p>
@@ -2334,8 +2724,347 @@
           <w:sz w:val="24"/>
           <w:szCs w:val="24"/>
         </w:rPr>
+        <w:t xml:space="preserve"> Realizar aplicaciones web </w:t>
+      </w:r>
+      <w:r>
+        <w:rPr>
+          <w:rFonts w:ascii="Arial" w:hAnsi="Arial" w:cs="Arial"/>
+          <w:sz w:val="24"/>
+          <w:szCs w:val="24"/>
+        </w:rPr>
+        <w:t xml:space="preserve">en </w:t>
+      </w:r>
+      <w:proofErr w:type="spellStart"/>
+      <w:r>
+        <w:rPr>
+          <w:rFonts w:ascii="Arial" w:hAnsi="Arial" w:cs="Arial"/>
+          <w:sz w:val="24"/>
+          <w:szCs w:val="24"/>
+        </w:rPr>
+        <w:t>React</w:t>
+      </w:r>
+      <w:proofErr w:type="spellEnd"/>
+      <w:r>
+        <w:rPr>
+          <w:rFonts w:ascii="Arial" w:hAnsi="Arial" w:cs="Arial"/>
+          <w:sz w:val="24"/>
+          <w:szCs w:val="24"/>
+        </w:rPr>
+        <w:t xml:space="preserve"> y </w:t>
+      </w:r>
+      <w:proofErr w:type="spellStart"/>
+      <w:r>
+        <w:rPr>
+          <w:rFonts w:ascii="Arial" w:hAnsi="Arial" w:cs="Arial"/>
+          <w:sz w:val="24"/>
+          <w:szCs w:val="24"/>
+        </w:rPr>
+        <w:t>Node</w:t>
+      </w:r>
+      <w:proofErr w:type="spellEnd"/>
+      <w:r>
+        <w:rPr>
+          <w:rFonts w:ascii="Arial" w:hAnsi="Arial" w:cs="Arial"/>
+          <w:sz w:val="24"/>
+          <w:szCs w:val="24"/>
+        </w:rPr>
         <w:t xml:space="preserve"> </w:t>
       </w:r>
+      <w:proofErr w:type="spellStart"/>
+      <w:r>
+        <w:rPr>
+          <w:rFonts w:ascii="Arial" w:hAnsi="Arial" w:cs="Arial"/>
+          <w:sz w:val="24"/>
+          <w:szCs w:val="24"/>
+        </w:rPr>
+        <w:t>js</w:t>
+      </w:r>
+      <w:proofErr w:type="spellEnd"/>
+    </w:p>
+    <w:p>
+      <w:pPr>
+        <w:spacing w:after="0"/>
+        <w:jc w:val="both"/>
+        <w:rPr>
+          <w:rFonts w:ascii="Arial" w:hAnsi="Arial" w:cs="Arial"/>
+          <w:sz w:val="24"/>
+          <w:szCs w:val="24"/>
+        </w:rPr>
+      </w:pPr>
+      <w:r>
+        <w:rPr>
+          <w:rFonts w:ascii="Arial" w:hAnsi="Arial" w:cs="Arial"/>
+          <w:b/>
+          <w:sz w:val="24"/>
+          <w:szCs w:val="24"/>
+        </w:rPr>
+        <w:t>TIEMPO LABORADO:</w:t>
+      </w:r>
+      <w:r>
+        <w:rPr>
+          <w:rFonts w:ascii="Arial" w:hAnsi="Arial" w:cs="Arial"/>
+          <w:sz w:val="24"/>
+          <w:szCs w:val="24"/>
+        </w:rPr>
+        <w:t xml:space="preserve"> </w:t>
+      </w:r>
+    </w:p>
+    <w:p>
+      <w:pPr>
+        <w:jc w:val="both"/>
+        <w:rPr>
+          <w:rFonts w:ascii="Arial" w:hAnsi="Arial" w:cs="Arial"/>
+          <w:sz w:val="24"/>
+          <w:szCs w:val="24"/>
+        </w:rPr>
+      </w:pPr>
+      <w:r>
+        <w:rPr>
+          <w:rFonts w:ascii="Arial" w:hAnsi="Arial" w:cs="Arial"/>
+          <w:sz w:val="24"/>
+          <w:szCs w:val="24"/>
+        </w:rPr>
+        <w:t xml:space="preserve">Contratos </w:t>
+      </w:r>
+      <w:proofErr w:type="gramStart"/>
+      <w:r>
+        <w:rPr>
+          <w:rFonts w:ascii="Arial" w:hAnsi="Arial" w:cs="Arial"/>
+          <w:sz w:val="24"/>
+          <w:szCs w:val="24"/>
+        </w:rPr>
+        <w:t>Abril</w:t>
+      </w:r>
+      <w:proofErr w:type="gramEnd"/>
+      <w:r>
+        <w:rPr>
+          <w:rFonts w:ascii="Arial" w:hAnsi="Arial" w:cs="Arial"/>
+          <w:sz w:val="24"/>
+          <w:szCs w:val="24"/>
+        </w:rPr>
+        <w:t xml:space="preserve"> </w:t>
+      </w:r>
+      <w:r>
+        <w:rPr>
+          <w:rFonts w:ascii="Arial" w:hAnsi="Arial" w:cs="Arial"/>
+          <w:sz w:val="24"/>
+          <w:szCs w:val="24"/>
+        </w:rPr>
+        <w:t>20</w:t>
+      </w:r>
+      <w:r>
+        <w:rPr>
+          <w:rFonts w:ascii="Arial" w:hAnsi="Arial" w:cs="Arial"/>
+          <w:sz w:val="24"/>
+          <w:szCs w:val="24"/>
+        </w:rPr>
+        <w:t>21</w:t>
+      </w:r>
+      <w:r>
+        <w:rPr>
+          <w:rFonts w:ascii="Arial" w:hAnsi="Arial" w:cs="Arial"/>
+          <w:sz w:val="24"/>
+          <w:szCs w:val="24"/>
+        </w:rPr>
+        <w:t xml:space="preserve"> </w:t>
+      </w:r>
+      <w:r>
+        <w:rPr>
+          <w:rFonts w:ascii="Arial" w:hAnsi="Arial" w:cs="Arial"/>
+          <w:sz w:val="24"/>
+          <w:szCs w:val="24"/>
+        </w:rPr>
+        <w:t>–</w:t>
+      </w:r>
+      <w:r>
+        <w:rPr>
+          <w:rFonts w:ascii="Arial" w:hAnsi="Arial" w:cs="Arial"/>
+          <w:sz w:val="24"/>
+          <w:szCs w:val="24"/>
+        </w:rPr>
+        <w:t xml:space="preserve"> </w:t>
+      </w:r>
+      <w:r>
+        <w:rPr>
+          <w:rFonts w:ascii="Arial" w:hAnsi="Arial" w:cs="Arial"/>
+          <w:sz w:val="24"/>
+          <w:szCs w:val="24"/>
+        </w:rPr>
+        <w:t>Actualmente</w:t>
+      </w:r>
+      <w:r>
+        <w:rPr>
+          <w:rFonts w:ascii="Arial" w:hAnsi="Arial" w:cs="Arial"/>
+          <w:sz w:val="24"/>
+          <w:szCs w:val="24"/>
+        </w:rPr>
+        <w:t>.</w:t>
+      </w:r>
+    </w:p>
+    <w:p>
+      <w:pPr>
+        <w:numPr>
+          <w:ilvl w:val="0"/>
+          <w:numId w:val="4"/>
+        </w:numPr>
+        <w:pBdr>
+          <w:top w:val="nil"/>
+          <w:left w:val="nil"/>
+          <w:bottom w:val="nil"/>
+          <w:right w:val="nil"/>
+          <w:between w:val="nil"/>
+        </w:pBdr>
+        <w:spacing w:before="240" w:after="0"/>
+        <w:contextualSpacing/>
+        <w:jc w:val="both"/>
+        <w:rPr>
+          <w:rFonts w:ascii="Arial" w:hAnsi="Arial" w:cs="Arial"/>
+          <w:b/>
+          <w:color w:val="000000"/>
+          <w:sz w:val="24"/>
+          <w:szCs w:val="24"/>
+        </w:rPr>
+      </w:pPr>
+      <w:r>
+        <w:rPr>
+          <w:rFonts w:ascii="Arial" w:hAnsi="Arial" w:cs="Arial"/>
+          <w:b/>
+          <w:color w:val="000000"/>
+          <w:sz w:val="24"/>
+          <w:szCs w:val="24"/>
+        </w:rPr>
+        <w:t xml:space="preserve">INSTITUTO GEOGRÁFICO AGUSTIN CODAZZI (IGAC) </w:t>
+      </w:r>
+    </w:p>
+    <w:p>
+      <w:pPr>
+        <w:pBdr>
+          <w:top w:val="nil"/>
+          <w:left w:val="nil"/>
+          <w:bottom w:val="nil"/>
+          <w:right w:val="nil"/>
+          <w:between w:val="nil"/>
+        </w:pBdr>
+        <w:spacing w:after="0"/>
+        <w:ind w:left="360" w:hanging="720"/>
+        <w:jc w:val="both"/>
+        <w:rPr>
+          <w:rFonts w:ascii="Arial" w:hAnsi="Arial" w:cs="Arial"/>
+          <w:b/>
+          <w:color w:val="000000"/>
+          <w:sz w:val="24"/>
+          <w:szCs w:val="24"/>
+        </w:rPr>
+      </w:pPr>
+      <w:r>
+        <w:rPr>
+          <w:rFonts w:ascii="Arial" w:hAnsi="Arial" w:cs="Arial"/>
+          <w:b/>
+          <w:color w:val="000000"/>
+          <w:sz w:val="24"/>
+          <w:szCs w:val="24"/>
+        </w:rPr>
+        <w:t xml:space="preserve">      </w:t>
+      </w:r>
+      <w:proofErr w:type="spellStart"/>
+      <w:r>
+        <w:rPr>
+          <w:rFonts w:ascii="Arial" w:hAnsi="Arial" w:cs="Arial"/>
+          <w:b/>
+          <w:color w:val="000000"/>
+          <w:sz w:val="24"/>
+          <w:szCs w:val="24"/>
+        </w:rPr>
+        <w:t>Tels</w:t>
+      </w:r>
+      <w:proofErr w:type="spellEnd"/>
+      <w:r>
+        <w:rPr>
+          <w:rFonts w:ascii="Arial" w:hAnsi="Arial" w:cs="Arial"/>
+          <w:b/>
+          <w:color w:val="000000"/>
+          <w:sz w:val="24"/>
+          <w:szCs w:val="24"/>
+        </w:rPr>
+        <w:t>: 57-1-3694087 /  57-1-3694100 Ext. 91305    Bogotá</w:t>
+      </w:r>
+    </w:p>
+    <w:p>
+      <w:pPr>
+        <w:spacing w:after="0"/>
+        <w:jc w:val="both"/>
+        <w:rPr>
+          <w:rFonts w:ascii="Arial" w:hAnsi="Arial" w:cs="Arial"/>
+          <w:sz w:val="24"/>
+          <w:szCs w:val="24"/>
+        </w:rPr>
+      </w:pPr>
+      <w:r>
+        <w:rPr>
+          <w:rFonts w:ascii="Arial" w:hAnsi="Arial" w:cs="Arial"/>
+          <w:b/>
+          <w:sz w:val="24"/>
+          <w:szCs w:val="24"/>
+        </w:rPr>
+        <w:t>CARGO:</w:t>
+      </w:r>
+      <w:r>
+        <w:rPr>
+          <w:rFonts w:ascii="Arial" w:hAnsi="Arial" w:cs="Arial"/>
+          <w:b/>
+          <w:sz w:val="24"/>
+          <w:szCs w:val="24"/>
+        </w:rPr>
+        <w:tab/>
+      </w:r>
+      <w:r>
+        <w:rPr>
+          <w:rFonts w:ascii="Arial" w:hAnsi="Arial" w:cs="Arial"/>
+          <w:sz w:val="24"/>
+          <w:szCs w:val="24"/>
+        </w:rPr>
+        <w:t>Desarrollador de software</w:t>
+      </w:r>
+    </w:p>
+    <w:p>
+      <w:pPr>
+        <w:numPr>
+          <w:ilvl w:val="0"/>
+          <w:numId w:val="5"/>
+        </w:numPr>
+        <w:pBdr>
+          <w:top w:val="nil"/>
+          <w:left w:val="nil"/>
+          <w:bottom w:val="nil"/>
+          <w:right w:val="nil"/>
+          <w:between w:val="nil"/>
+        </w:pBdr>
+        <w:spacing w:after="0"/>
+        <w:contextualSpacing/>
+        <w:jc w:val="both"/>
+        <w:rPr>
+          <w:rFonts w:ascii="Arial" w:hAnsi="Arial" w:cs="Arial"/>
+          <w:sz w:val="24"/>
+          <w:szCs w:val="24"/>
+        </w:rPr>
+      </w:pPr>
+      <w:r>
+        <w:rPr>
+          <w:rFonts w:ascii="Arial" w:hAnsi="Arial" w:cs="Arial"/>
+          <w:b/>
+          <w:sz w:val="24"/>
+          <w:szCs w:val="24"/>
+        </w:rPr>
+        <w:t>FUNCIONES:</w:t>
+      </w:r>
+      <w:r>
+        <w:rPr>
+          <w:rFonts w:ascii="Arial" w:hAnsi="Arial" w:cs="Arial"/>
+          <w:sz w:val="24"/>
+          <w:szCs w:val="24"/>
+        </w:rPr>
+        <w:t xml:space="preserve"> </w:t>
+      </w:r>
       <w:r>
         <w:rPr>
           <w:rFonts w:ascii="Arial" w:hAnsi="Arial" w:cs="Arial"/>
@@ -2458,6 +3187,14 @@
         </w:rPr>
         <w:t xml:space="preserve">, </w:t>
       </w:r>
+      <w:r>
+        <w:rPr>
+          <w:rFonts w:ascii="Arial" w:hAnsi="Arial" w:cs="Arial"/>
+          <w:sz w:val="24"/>
+          <w:szCs w:val="24"/>
+        </w:rPr>
+        <w:t xml:space="preserve">Dojo, </w:t>
+      </w:r>
       <w:proofErr w:type="spellStart"/>
       <w:r>
         <w:rPr>
@@ -2465,7 +3202,7 @@
           <w:sz w:val="24"/>
           <w:szCs w:val="24"/>
         </w:rPr>
-        <w:t>Dojo</w:t>
+        <w:t>Jquery</w:t>
       </w:r>
       <w:proofErr w:type="spellEnd"/>
       <w:r>
@@ -2483,7 +3220,7 @@
           <w:sz w:val="24"/>
           <w:szCs w:val="24"/>
         </w:rPr>
-        <w:t>Jquery</w:t>
+        <w:t>openLayers</w:t>
       </w:r>
       <w:proofErr w:type="spellEnd"/>
       <w:r>
@@ -2492,7 +3229,7 @@
           <w:sz w:val="24"/>
           <w:szCs w:val="24"/>
         </w:rPr>
-        <w:t xml:space="preserve">, </w:t>
+        <w:t xml:space="preserve">, web app </w:t>
       </w:r>
       <w:proofErr w:type="spellStart"/>
       <w:r>
@@ -2501,7 +3238,7 @@
           <w:sz w:val="24"/>
           <w:szCs w:val="24"/>
         </w:rPr>
-        <w:t>openLayers</w:t>
+        <w:t>builder</w:t>
       </w:r>
       <w:proofErr w:type="spellEnd"/>
       <w:r>
@@ -2510,7 +3247,7 @@
           <w:sz w:val="24"/>
           <w:szCs w:val="24"/>
         </w:rPr>
-        <w:t xml:space="preserve">, web app </w:t>
+        <w:t xml:space="preserve"> </w:t>
       </w:r>
       <w:proofErr w:type="spellStart"/>
       <w:r>
@@ -2519,7 +3256,7 @@
           <w:sz w:val="24"/>
           <w:szCs w:val="24"/>
         </w:rPr>
-        <w:t>builder</w:t>
+        <w:t>for</w:t>
       </w:r>
       <w:proofErr w:type="spellEnd"/>
       <w:r>
@@ -2530,53 +3267,23 @@
         </w:rPr>
         <w:t xml:space="preserve"> </w:t>
       </w:r>
-      <w:proofErr w:type="spellStart"/>
-      <w:r>
-        <w:rPr>
-          <w:rFonts w:ascii="Arial" w:hAnsi="Arial" w:cs="Arial"/>
-          <w:sz w:val="24"/>
-          <w:szCs w:val="24"/>
-        </w:rPr>
-        <w:t>for</w:t>
-      </w:r>
-      <w:proofErr w:type="spellEnd"/>
-      <w:r>
-        <w:rPr>
-          <w:rFonts w:ascii="Arial" w:hAnsi="Arial" w:cs="Arial"/>
+      <w:r>
+        <w:rPr>
+          <w:rFonts w:ascii="Arial" w:hAnsi="Arial" w:cs="Arial"/>
+          <w:sz w:val="24"/>
+          <w:szCs w:val="24"/>
+        </w:rPr>
+        <w:t>ArcGIS.</w:t>
+      </w:r>
+      <w:r>
+        <w:rPr>
+          <w:rFonts w:ascii="Arial" w:hAnsi="Arial" w:cs="Arial"/>
+          <w:color w:val="000000"/>
           <w:sz w:val="24"/>
           <w:szCs w:val="24"/>
         </w:rPr>
         <w:t xml:space="preserve"> </w:t>
       </w:r>
-      <w:proofErr w:type="spellStart"/>
-      <w:r>
-        <w:rPr>
-          <w:rFonts w:ascii="Arial" w:hAnsi="Arial" w:cs="Arial"/>
-          <w:sz w:val="24"/>
-          <w:szCs w:val="24"/>
-        </w:rPr>
-        <w:t>ArcGIS</w:t>
-      </w:r>
-      <w:proofErr w:type="spellEnd"/>
-      <w:r>
-        <w:rPr>
-          <w:rFonts w:ascii="Arial" w:hAnsi="Arial" w:cs="Arial"/>
-          <w:sz w:val="24"/>
-          <w:szCs w:val="24"/>
-        </w:rPr>
-        <w:t>.</w:t>
-      </w:r>
-      <w:r>
-        <w:rPr>
-          <w:rFonts w:ascii="Arial" w:hAnsi="Arial" w:cs="Arial"/>
-          <w:color w:val="000000"/>
-          <w:sz w:val="24"/>
-          <w:szCs w:val="24"/>
-        </w:rPr>
-        <w:t xml:space="preserve"> </w:t>
-      </w:r>
-      <w:bookmarkStart w:id="0" w:name="_GoBack"/>
-      <w:bookmarkEnd w:id="0"/>
     </w:p>
     <w:p>
       <w:pPr>
@@ -2624,7 +3331,6 @@
         <w:t xml:space="preserve">, </w:t>
       </w:r>
       <w:proofErr w:type="spellStart"/>
-      <w:proofErr w:type="gramStart"/>
       <w:r>
         <w:rPr>
           <w:rFonts w:ascii="Arial" w:hAnsi="Arial" w:cs="Arial"/>
@@ -2643,7 +3349,6 @@
         <w:t>(</w:t>
       </w:r>
       <w:proofErr w:type="spellStart"/>
-      <w:proofErr w:type="gramEnd"/>
       <w:r>
         <w:rPr>
           <w:rFonts w:ascii="Arial" w:hAnsi="Arial" w:cs="Arial"/>
@@ -2863,6 +3568,7 @@
           <w:sz w:val="24"/>
           <w:szCs w:val="24"/>
         </w:rPr>
+        <w:lastRenderedPageBreak/>
         <w:t>SERVICIO NACIONAL DE APRENDIZAJE (SENA) PBX 5960050  IP 14917 Bogotá</w:t>
       </w:r>
     </w:p>
@@ -3309,27 +4015,7 @@
           <w:sz w:val="24"/>
           <w:szCs w:val="24"/>
         </w:rPr>
-        <w:t xml:space="preserve"> </w:t>
-      </w:r>
-      <w:proofErr w:type="spellStart"/>
-      <w:r>
-        <w:rPr>
-          <w:rFonts w:ascii="Arial" w:hAnsi="Arial" w:cs="Arial"/>
-          <w:color w:val="000000"/>
-          <w:sz w:val="24"/>
-          <w:szCs w:val="24"/>
-        </w:rPr>
-        <w:t>Energy</w:t>
-      </w:r>
-      <w:proofErr w:type="spellEnd"/>
-      <w:r>
-        <w:rPr>
-          <w:rFonts w:ascii="Arial" w:hAnsi="Arial" w:cs="Arial"/>
-          <w:color w:val="000000"/>
-          <w:sz w:val="24"/>
-          <w:szCs w:val="24"/>
-        </w:rPr>
-        <w:t>, Putumayo, Junio a Noviembre 2012.</w:t>
+        <w:t xml:space="preserve"> Energy, Putumayo, Junio a Noviembre 2012.</w:t>
       </w:r>
     </w:p>
     <w:p>
@@ -3521,7 +4207,6 @@
           <w:sz w:val="24"/>
           <w:szCs w:val="24"/>
         </w:rPr>
-        <w:lastRenderedPageBreak/>
         <w:t xml:space="preserve">FUNCIONES: </w:t>
       </w:r>
       <w:r>
@@ -3794,7 +4479,6 @@
           <w:szCs w:val="24"/>
         </w:rPr>
       </w:pPr>
-      <w:proofErr w:type="spellStart"/>
       <w:r>
         <w:rPr>
           <w:rFonts w:ascii="Arial" w:hAnsi="Arial" w:cs="Arial"/>
@@ -3802,9 +4486,8 @@
           <w:sz w:val="24"/>
           <w:szCs w:val="24"/>
         </w:rPr>
-        <w:t>Portofino</w:t>
-      </w:r>
-      <w:proofErr w:type="spellEnd"/>
+        <w:t>Portofino 2D,</w:t>
+      </w:r>
       <w:r>
         <w:rPr>
           <w:rFonts w:ascii="Arial" w:hAnsi="Arial" w:cs="Arial"/>
@@ -3812,7 +4495,7 @@
           <w:sz w:val="24"/>
           <w:szCs w:val="24"/>
         </w:rPr>
-        <w:t xml:space="preserve"> 2D,</w:t>
+        <w:tab/>
       </w:r>
       <w:r>
         <w:rPr>
@@ -3822,56 +4505,7 @@
           <w:szCs w:val="24"/>
         </w:rPr>
         <w:tab/>
-      </w:r>
-      <w:r>
-        <w:rPr>
-          <w:rFonts w:ascii="Arial" w:hAnsi="Arial" w:cs="Arial"/>
-          <w:color w:val="000000"/>
-          <w:sz w:val="24"/>
-          <w:szCs w:val="24"/>
-        </w:rPr>
-        <w:tab/>
-        <w:t xml:space="preserve">para </w:t>
-      </w:r>
-      <w:proofErr w:type="spellStart"/>
-      <w:r>
-        <w:rPr>
-          <w:rFonts w:ascii="Arial" w:hAnsi="Arial" w:cs="Arial"/>
-          <w:color w:val="000000"/>
-          <w:sz w:val="24"/>
-          <w:szCs w:val="24"/>
-        </w:rPr>
-        <w:t>Canacol</w:t>
-      </w:r>
-      <w:proofErr w:type="spellEnd"/>
-      <w:r>
-        <w:rPr>
-          <w:rFonts w:ascii="Arial" w:hAnsi="Arial" w:cs="Arial"/>
-          <w:color w:val="000000"/>
-          <w:sz w:val="24"/>
-          <w:szCs w:val="24"/>
-        </w:rPr>
-        <w:t xml:space="preserve"> </w:t>
-      </w:r>
-      <w:proofErr w:type="spellStart"/>
-      <w:r>
-        <w:rPr>
-          <w:rFonts w:ascii="Arial" w:hAnsi="Arial" w:cs="Arial"/>
-          <w:color w:val="000000"/>
-          <w:sz w:val="24"/>
-          <w:szCs w:val="24"/>
-        </w:rPr>
-        <w:t>Energy</w:t>
-      </w:r>
-      <w:proofErr w:type="spellEnd"/>
-      <w:r>
-        <w:rPr>
-          <w:rFonts w:ascii="Arial" w:hAnsi="Arial" w:cs="Arial"/>
-          <w:color w:val="000000"/>
-          <w:sz w:val="24"/>
-          <w:szCs w:val="24"/>
-        </w:rPr>
-        <w:t xml:space="preserve">, Puerto Rico Caquetá. </w:t>
+        <w:t xml:space="preserve">para Canacol Energy, Puerto Rico Caquetá. </w:t>
       </w:r>
       <w:r>
         <w:rPr>
@@ -3960,47 +4594,7 @@
           <w:sz w:val="24"/>
           <w:szCs w:val="24"/>
         </w:rPr>
-        <w:t xml:space="preserve">para </w:t>
-      </w:r>
-      <w:proofErr w:type="spellStart"/>
-      <w:r>
-        <w:rPr>
-          <w:rFonts w:ascii="Arial" w:hAnsi="Arial" w:cs="Arial"/>
-          <w:color w:val="000000"/>
-          <w:sz w:val="24"/>
-          <w:szCs w:val="24"/>
-        </w:rPr>
-        <w:t>Canacol</w:t>
-      </w:r>
-      <w:proofErr w:type="spellEnd"/>
-      <w:r>
-        <w:rPr>
-          <w:rFonts w:ascii="Arial" w:hAnsi="Arial" w:cs="Arial"/>
-          <w:color w:val="000000"/>
-          <w:sz w:val="24"/>
-          <w:szCs w:val="24"/>
-        </w:rPr>
-        <w:t xml:space="preserve"> </w:t>
-      </w:r>
-      <w:proofErr w:type="spellStart"/>
-      <w:r>
-        <w:rPr>
-          <w:rFonts w:ascii="Arial" w:hAnsi="Arial" w:cs="Arial"/>
-          <w:color w:val="000000"/>
-          <w:sz w:val="24"/>
-          <w:szCs w:val="24"/>
-        </w:rPr>
-        <w:t>Energy</w:t>
-      </w:r>
-      <w:proofErr w:type="spellEnd"/>
-      <w:r>
-        <w:rPr>
-          <w:rFonts w:ascii="Arial" w:hAnsi="Arial" w:cs="Arial"/>
-          <w:color w:val="000000"/>
-          <w:sz w:val="24"/>
-          <w:szCs w:val="24"/>
-        </w:rPr>
-        <w:t xml:space="preserve"> </w:t>
+        <w:t xml:space="preserve">para Canacol Energy </w:t>
       </w:r>
       <w:proofErr w:type="spellStart"/>
       <w:r>
@@ -4133,6 +4727,28 @@
         </w:rPr>
         <w:t xml:space="preserve"> 22/01/2011 a 20/11/2011</w:t>
       </w:r>
+    </w:p>
+    <w:p>
+      <w:pPr>
+        <w:spacing w:line="360" w:lineRule="auto"/>
+        <w:jc w:val="both"/>
+        <w:rPr>
+          <w:rFonts w:ascii="Arial" w:hAnsi="Arial" w:cs="Arial"/>
+          <w:sz w:val="24"/>
+          <w:szCs w:val="24"/>
+        </w:rPr>
+      </w:pPr>
+    </w:p>
+    <w:p>
+      <w:pPr>
+        <w:spacing w:line="360" w:lineRule="auto"/>
+        <w:jc w:val="both"/>
+        <w:rPr>
+          <w:rFonts w:ascii="Arial" w:hAnsi="Arial" w:cs="Arial"/>
+          <w:sz w:val="24"/>
+          <w:szCs w:val="24"/>
+        </w:rPr>
+      </w:pPr>
     </w:p>
     <w:p>
       <w:pPr>
@@ -4156,6 +4772,7 @@
           <w:sz w:val="24"/>
           <w:szCs w:val="24"/>
         </w:rPr>
+        <w:lastRenderedPageBreak/>
         <w:t>REFERENCIAS PERSONALES</w:t>
       </w:r>
     </w:p>
@@ -4300,15 +4917,7 @@
           <w:sz w:val="24"/>
           <w:szCs w:val="24"/>
         </w:rPr>
-        <w:t xml:space="preserve">Ingeniero </w:t>
-      </w:r>
-      <w:r>
-        <w:rPr>
-          <w:rFonts w:ascii="Arial" w:hAnsi="Arial" w:cs="Arial"/>
-          <w:sz w:val="24"/>
-          <w:szCs w:val="24"/>
-        </w:rPr>
-        <w:t>de Sistemas Instituto geográfico Agustín Codazzi.</w:t>
+        <w:t>Esp. Ingeniería de Software</w:t>
       </w:r>
       <w:r>
         <w:rPr>
@@ -4374,7 +4983,7 @@
           <w:sz w:val="24"/>
           <w:szCs w:val="24"/>
         </w:rPr>
-        <w:t>Richart</w:t>
+        <w:t>Monica</w:t>
       </w:r>
       <w:proofErr w:type="spellEnd"/>
       <w:r>
@@ -4385,7 +4994,7 @@
           <w:sz w:val="24"/>
           <w:szCs w:val="24"/>
         </w:rPr>
-        <w:t xml:space="preserve"> Espitia L</w:t>
+        <w:t xml:space="preserve"> Fernanda Cortez Querales</w:t>
       </w:r>
     </w:p>
     <w:p>
@@ -4404,7 +5013,103 @@
           <w:sz w:val="24"/>
           <w:szCs w:val="24"/>
         </w:rPr>
-        <w:t>Ing. De Sistemas, Control de Calidad, SATÉLITE SISMICA &amp; SERVICIOS</w:t>
+        <w:t>Mg. Gestión de Proyectos de Software</w:t>
+      </w:r>
+    </w:p>
+    <w:p>
+      <w:pPr>
+        <w:jc w:val="both"/>
+        <w:rPr>
+          <w:rFonts w:ascii="Arial" w:hAnsi="Arial" w:cs="Arial"/>
+          <w:sz w:val="24"/>
+          <w:szCs w:val="24"/>
+        </w:rPr>
+      </w:pPr>
+      <w:r>
+        <w:rPr>
+          <w:rFonts w:ascii="Arial" w:hAnsi="Arial" w:cs="Arial"/>
+          <w:sz w:val="24"/>
+          <w:szCs w:val="24"/>
+        </w:rPr>
+        <w:t>311</w:t>
+      </w:r>
+      <w:r>
+        <w:rPr>
+          <w:rFonts w:ascii="Arial" w:hAnsi="Arial" w:cs="Arial"/>
+          <w:sz w:val="24"/>
+          <w:szCs w:val="24"/>
+        </w:rPr>
+        <w:t xml:space="preserve"> </w:t>
+      </w:r>
+      <w:r>
+        <w:rPr>
+          <w:rFonts w:ascii="Arial" w:hAnsi="Arial" w:cs="Arial"/>
+          <w:sz w:val="24"/>
+          <w:szCs w:val="24"/>
+        </w:rPr>
+        <w:t>5656610</w:t>
+      </w:r>
+    </w:p>
+    <w:p>
+      <w:pPr>
+        <w:spacing w:after="0"/>
+        <w:jc w:val="both"/>
+        <w:rPr>
+          <w:rFonts w:ascii="Arial" w:hAnsi="Arial" w:cs="Arial"/>
+          <w:b/>
+          <w:i/>
+          <w:sz w:val="24"/>
+          <w:szCs w:val="24"/>
+        </w:rPr>
+      </w:pPr>
+      <w:proofErr w:type="spellStart"/>
+      <w:r>
+        <w:rPr>
+          <w:rFonts w:ascii="Arial" w:hAnsi="Arial" w:cs="Arial"/>
+          <w:b/>
+          <w:i/>
+          <w:sz w:val="24"/>
+          <w:szCs w:val="24"/>
+        </w:rPr>
+        <w:t>Richart</w:t>
+      </w:r>
+      <w:proofErr w:type="spellEnd"/>
+      <w:r>
+        <w:rPr>
+          <w:rFonts w:ascii="Arial" w:hAnsi="Arial" w:cs="Arial"/>
+          <w:b/>
+          <w:i/>
+          <w:sz w:val="24"/>
+          <w:szCs w:val="24"/>
+        </w:rPr>
+        <w:t xml:space="preserve"> Espitia L</w:t>
+      </w:r>
+    </w:p>
+    <w:p>
+      <w:pPr>
+        <w:spacing w:after="0"/>
+        <w:jc w:val="both"/>
+        <w:rPr>
+          <w:rFonts w:ascii="Arial" w:hAnsi="Arial" w:cs="Arial"/>
+          <w:sz w:val="24"/>
+          <w:szCs w:val="24"/>
+        </w:rPr>
+      </w:pPr>
+      <w:r>
+        <w:rPr>
+          <w:rFonts w:ascii="Arial" w:hAnsi="Arial" w:cs="Arial"/>
+          <w:sz w:val="24"/>
+          <w:szCs w:val="24"/>
+        </w:rPr>
+        <w:t>Ing. De Sistemas</w:t>
+      </w:r>
+      <w:r>
+        <w:rPr>
+          <w:rFonts w:ascii="Arial" w:hAnsi="Arial" w:cs="Arial"/>
+          <w:sz w:val="24"/>
+          <w:szCs w:val="24"/>
+        </w:rPr>
+        <w:t>.</w:t>
       </w:r>
     </w:p>
     <w:p>
@@ -4445,7 +5150,7 @@
           <w:szCs w:val="24"/>
         </w:rPr>
         <w:drawing>
-          <wp:anchor distT="0" distB="0" distL="114300" distR="114300" simplePos="0" relativeHeight="251659776" behindDoc="0" locked="0" layoutInCell="1" allowOverlap="1">
+          <wp:anchor distT="0" distB="0" distL="114300" distR="114300" simplePos="0" relativeHeight="251659776" behindDoc="0" locked="0" layoutInCell="1" allowOverlap="1" wp14:anchorId="79EFBB58" wp14:editId="7CF31281">
             <wp:simplePos x="0" y="0"/>
             <wp:positionH relativeFrom="column">
               <wp:posOffset>2446000</wp:posOffset>
@@ -4578,8 +5283,8 @@
           <w:szCs w:val="24"/>
         </w:rPr>
       </w:pPr>
-      <w:bookmarkStart w:id="1" w:name="_30j0zll" w:colFirst="0" w:colLast="0"/>
-      <w:bookmarkEnd w:id="1"/>
+      <w:bookmarkStart w:id="0" w:name="_30j0zll" w:colFirst="0" w:colLast="0"/>
+      <w:bookmarkEnd w:id="0"/>
       <w:r>
         <w:rPr>
           <w:rFonts w:ascii="Arial" w:hAnsi="Arial" w:cs="Arial"/>
@@ -4604,7 +5309,7 @@
 </file>
 
 <file path=word/endnotes.xml><?xml version="1.0" encoding="utf-8"?>
-<w:endnotes xmlns:wpc="http://schemas.microsoft.com/office/word/2010/wordprocessingCanvas" xmlns:mc="http://schemas.openxmlformats.org/markup-compatibility/2006" xmlns:o="urn:schemas-microsoft-com:office:office" xmlns:r="http://schemas.openxmlformats.org/officeDocument/2006/relationships" xmlns:m="http://schemas.openxmlformats.org/officeDocument/2006/math" xmlns:v="urn:schemas-microsoft-com:vml" xmlns:wp14="http://schemas.microsoft.com/office/word/2010/wordprocessingDrawing" xmlns:wp="http://schemas.openxmlformats.org/drawingml/2006/wordprocessingDrawing" xmlns:w10="urn:schemas-microsoft-com:office:word" xmlns:w="http://schemas.openxmlformats.org/wordprocessingml/2006/main" xmlns:w14="http://schemas.microsoft.com/office/word/2010/wordml" xmlns:w15="http://schemas.microsoft.com/office/word/2012/wordml" xmlns:wpg="http://schemas.microsoft.com/office/word/2010/wordprocessingGroup" xmlns:wpi="http://schemas.microsoft.com/office/word/2010/wordprocessingInk" xmlns:wne="http://schemas.microsoft.com/office/word/2006/wordml" xmlns:wps="http://schemas.microsoft.com/office/word/2010/wordprocessingShape" mc:Ignorable="w14 w15 wp14">
+<w:endnotes xmlns:wpc="http://schemas.microsoft.com/office/word/2010/wordprocessingCanvas" xmlns:cx="http://schemas.microsoft.com/office/drawing/2014/chartex" xmlns:cx1="http://schemas.microsoft.com/office/drawing/2015/9/8/chartex" xmlns:cx2="http://schemas.microsoft.com/office/drawing/2015/10/21/chartex" xmlns:cx3="http://schemas.microsoft.com/office/drawing/2016/5/9/chartex" xmlns:cx4="http://schemas.microsoft.com/office/drawing/2016/5/10/chartex" xmlns:cx5="http://schemas.microsoft.com/office/drawing/2016/5/11/chartex" xmlns:cx6="http://schemas.microsoft.com/office/drawing/2016/5/12/chartex" xmlns:cx7="http://schemas.microsoft.com/office/drawing/2016/5/13/chartex" xmlns:cx8="http://schemas.microsoft.com/office/drawing/2016/5/14/chartex" xmlns:mc="http://schemas.openxmlformats.org/markup-compatibility/2006" xmlns:aink="http://schemas.microsoft.com/office/drawing/2016/ink" xmlns:am3d="http://schemas.microsoft.com/office/drawing/2017/model3d" xmlns:o="urn:schemas-microsoft-com:office:office" xmlns:r="http://schemas.openxmlformats.org/officeDocument/2006/relationships" xmlns:m="http://schemas.openxmlformats.org/officeDocument/2006/math" xmlns:v="urn:schemas-microsoft-com:vml" xmlns:wp14="http://schemas.microsoft.com/office/word/2010/wordprocessingDrawing" xmlns:wp="http://schemas.openxmlformats.org/drawingml/2006/wordprocessingDrawing" xmlns:w10="urn:schemas-microsoft-com:office:word" xmlns:w="http://schemas.openxmlformats.org/wordprocessingml/2006/main" xmlns:w14="http://schemas.microsoft.com/office/word/2010/wordml" xmlns:w15="http://schemas.microsoft.com/office/word/2012/wordml" xmlns:w16cex="http://schemas.microsoft.com/office/word/2018/wordml/cex" xmlns:w16cid="http://schemas.microsoft.com/office/word/2016/wordml/cid" xmlns:w16="http://schemas.microsoft.com/office/word/2018/wordml" xmlns:w16sdtdh="http://schemas.microsoft.com/office/word/2020/wordml/sdtdatahash" xmlns:w16se="http://schemas.microsoft.com/office/word/2015/wordml/symex" xmlns:wpg="http://schemas.microsoft.com/office/word/2010/wordprocessingGroup" xmlns:wpi="http://schemas.microsoft.com/office/word/2010/wordprocessingInk" xmlns:wne="http://schemas.microsoft.com/office/word/2006/wordml" xmlns:wps="http://schemas.microsoft.com/office/word/2010/wordprocessingShape" mc:Ignorable="w14 w15 w16se w16cid w16 w16cex w16sdtdh wp14">
   <w:endnote w:type="separator" w:id="-1">
     <w:p>
       <w:r>
@@ -4623,7 +5328,7 @@
 </file>
 
 <file path=word/footer1.xml><?xml version="1.0" encoding="utf-8"?>
-<w:ftr xmlns:wpc="http://schemas.microsoft.com/office/word/2010/wordprocessingCanvas" xmlns:mc="http://schemas.openxmlformats.org/markup-compatibility/2006" xmlns:o="urn:schemas-microsoft-com:office:office" xmlns:r="http://schemas.openxmlformats.org/officeDocument/2006/relationships" xmlns:m="http://schemas.openxmlformats.org/officeDocument/2006/math" xmlns:v="urn:schemas-microsoft-com:vml" xmlns:wp14="http://schemas.microsoft.com/office/word/2010/wordprocessingDrawing" xmlns:wp="http://schemas.openxmlformats.org/drawingml/2006/wordprocessingDrawing" xmlns:w10="urn:schemas-microsoft-com:office:word" xmlns:w="http://schemas.openxmlformats.org/wordprocessingml/2006/main" xmlns:w14="http://schemas.microsoft.com/office/word/2010/wordml" xmlns:w15="http://schemas.microsoft.com/office/word/2012/wordml" xmlns:wpg="http://schemas.microsoft.com/office/word/2010/wordprocessingGroup" xmlns:wpi="http://schemas.microsoft.com/office/word/2010/wordprocessingInk" xmlns:wne="http://schemas.microsoft.com/office/word/2006/wordml" xmlns:wps="http://schemas.microsoft.com/office/word/2010/wordprocessingShape" mc:Ignorable="w14 w15 wp14">
+<w:ftr xmlns:wpc="http://schemas.microsoft.com/office/word/2010/wordprocessingCanvas" xmlns:cx="http://schemas.microsoft.com/office/drawing/2014/chartex" xmlns:cx1="http://schemas.microsoft.com/office/drawing/2015/9/8/chartex" xmlns:cx2="http://schemas.microsoft.com/office/drawing/2015/10/21/chartex" xmlns:cx3="http://schemas.microsoft.com/office/drawing/2016/5/9/chartex" xmlns:cx4="http://schemas.microsoft.com/office/drawing/2016/5/10/chartex" xmlns:cx5="http://schemas.microsoft.com/office/drawing/2016/5/11/chartex" xmlns:cx6="http://schemas.microsoft.com/office/drawing/2016/5/12/chartex" xmlns:cx7="http://schemas.microsoft.com/office/drawing/2016/5/13/chartex" xmlns:cx8="http://schemas.microsoft.com/office/drawing/2016/5/14/chartex" xmlns:mc="http://schemas.openxmlformats.org/markup-compatibility/2006" xmlns:aink="http://schemas.microsoft.com/office/drawing/2016/ink" xmlns:am3d="http://schemas.microsoft.com/office/drawing/2017/model3d" xmlns:o="urn:schemas-microsoft-com:office:office" xmlns:r="http://schemas.openxmlformats.org/officeDocument/2006/relationships" xmlns:m="http://schemas.openxmlformats.org/officeDocument/2006/math" xmlns:v="urn:schemas-microsoft-com:vml" xmlns:wp14="http://schemas.microsoft.com/office/word/2010/wordprocessingDrawing" xmlns:wp="http://schemas.openxmlformats.org/drawingml/2006/wordprocessingDrawing" xmlns:w10="urn:schemas-microsoft-com:office:word" xmlns:w="http://schemas.openxmlformats.org/wordprocessingml/2006/main" xmlns:w14="http://schemas.microsoft.com/office/word/2010/wordml" xmlns:w15="http://schemas.microsoft.com/office/word/2012/wordml" xmlns:w16cex="http://schemas.microsoft.com/office/word/2018/wordml/cex" xmlns:w16cid="http://schemas.microsoft.com/office/word/2016/wordml/cid" xmlns:w16="http://schemas.microsoft.com/office/word/2018/wordml" xmlns:w16sdtdh="http://schemas.microsoft.com/office/word/2020/wordml/sdtdatahash" xmlns:w16se="http://schemas.microsoft.com/office/word/2015/wordml/symex" xmlns:wpg="http://schemas.microsoft.com/office/word/2010/wordprocessingGroup" xmlns:wpi="http://schemas.microsoft.com/office/word/2010/wordprocessingInk" xmlns:wne="http://schemas.microsoft.com/office/word/2006/wordml" xmlns:wps="http://schemas.microsoft.com/office/word/2010/wordprocessingShape" mc:Ignorable="w14 w15 w16se w16cid w16 w16cex w16sdtdh wp14">
   <w:p>
     <w:pPr>
       <w:pBdr>
@@ -4713,7 +5418,7 @@
 </file>
 
 <file path=word/footnotes.xml><?xml version="1.0" encoding="utf-8"?>
-<w:footnotes xmlns:wpc="http://schemas.microsoft.com/office/word/2010/wordprocessingCanvas" xmlns:mc="http://schemas.openxmlformats.org/markup-compatibility/2006" xmlns:o="urn:schemas-microsoft-com:office:office" xmlns:r="http://schemas.openxmlformats.org/officeDocument/2006/relationships" xmlns:m="http://schemas.openxmlformats.org/officeDocument/2006/math" xmlns:v="urn:schemas-microsoft-com:vml" xmlns:wp14="http://schemas.microsoft.com/office/word/2010/wordprocessingDrawing" xmlns:wp="http://schemas.openxmlformats.org/drawingml/2006/wordprocessingDrawing" xmlns:w10="urn:schemas-microsoft-com:office:word" xmlns:w="http://schemas.openxmlformats.org/wordprocessingml/2006/main" xmlns:w14="http://schemas.microsoft.com/office/word/2010/wordml" xmlns:w15="http://schemas.microsoft.com/office/word/2012/wordml" xmlns:wpg="http://schemas.microsoft.com/office/word/2010/wordprocessingGroup" xmlns:wpi="http://schemas.microsoft.com/office/word/2010/wordprocessingInk" xmlns:wne="http://schemas.microsoft.com/office/word/2006/wordml" xmlns:wps="http://schemas.microsoft.com/office/word/2010/wordprocessingShape" mc:Ignorable="w14 w15 wp14">
+<w:footnotes xmlns:wpc="http://schemas.microsoft.com/office/word/2010/wordprocessingCanvas" xmlns:cx="http://schemas.microsoft.com/office/drawing/2014/chartex" xmlns:cx1="http://schemas.microsoft.com/office/drawing/2015/9/8/chartex" xmlns:cx2="http://schemas.microsoft.com/office/drawing/2015/10/21/chartex" xmlns:cx3="http://schemas.microsoft.com/office/drawing/2016/5/9/chartex" xmlns:cx4="http://schemas.microsoft.com/office/drawing/2016/5/10/chartex" xmlns:cx5="http://schemas.microsoft.com/office/drawing/2016/5/11/chartex" xmlns:cx6="http://schemas.microsoft.com/office/drawing/2016/5/12/chartex" xmlns:cx7="http://schemas.microsoft.com/office/drawing/2016/5/13/chartex" xmlns:cx8="http://schemas.microsoft.com/office/drawing/2016/5/14/chartex" xmlns:mc="http://schemas.openxmlformats.org/markup-compatibility/2006" xmlns:aink="http://schemas.microsoft.com/office/drawing/2016/ink" xmlns:am3d="http://schemas.microsoft.com/office/drawing/2017/model3d" xmlns:o="urn:schemas-microsoft-com:office:office" xmlns:r="http://schemas.openxmlformats.org/officeDocument/2006/relationships" xmlns:m="http://schemas.openxmlformats.org/officeDocument/2006/math" xmlns:v="urn:schemas-microsoft-com:vml" xmlns:wp14="http://schemas.microsoft.com/office/word/2010/wordprocessingDrawing" xmlns:wp="http://schemas.openxmlformats.org/drawingml/2006/wordprocessingDrawing" xmlns:w10="urn:schemas-microsoft-com:office:word" xmlns:w="http://schemas.openxmlformats.org/wordprocessingml/2006/main" xmlns:w14="http://schemas.microsoft.com/office/word/2010/wordml" xmlns:w15="http://schemas.microsoft.com/office/word/2012/wordml" xmlns:w16cex="http://schemas.microsoft.com/office/word/2018/wordml/cex" xmlns:w16cid="http://schemas.microsoft.com/office/word/2016/wordml/cid" xmlns:w16="http://schemas.microsoft.com/office/word/2018/wordml" xmlns:w16sdtdh="http://schemas.microsoft.com/office/word/2020/wordml/sdtdatahash" xmlns:w16se="http://schemas.microsoft.com/office/word/2015/wordml/symex" xmlns:wpg="http://schemas.microsoft.com/office/word/2010/wordprocessingGroup" xmlns:wpi="http://schemas.microsoft.com/office/word/2010/wordprocessingInk" xmlns:wne="http://schemas.microsoft.com/office/word/2006/wordml" xmlns:wps="http://schemas.microsoft.com/office/word/2010/wordprocessingShape" mc:Ignorable="w14 w15 w16se w16cid w16 w16cex w16sdtdh wp14">
   <w:footnote w:type="separator" w:id="-1">
     <w:p>
       <w:r>
@@ -4732,7 +5437,7 @@
 </file>
 
 <file path=word/header1.xml><?xml version="1.0" encoding="utf-8"?>
-<w:hdr xmlns:wpc="http://schemas.microsoft.com/office/word/2010/wordprocessingCanvas" xmlns:mc="http://schemas.openxmlformats.org/markup-compatibility/2006" xmlns:o="urn:schemas-microsoft-com:office:office" xmlns:r="http://schemas.openxmlformats.org/officeDocument/2006/relationships" xmlns:m="http://schemas.openxmlformats.org/officeDocument/2006/math" xmlns:v="urn:schemas-microsoft-com:vml" xmlns:wp14="http://schemas.microsoft.com/office/word/2010/wordprocessingDrawing" xmlns:wp="http://schemas.openxmlformats.org/drawingml/2006/wordprocessingDrawing" xmlns:w10="urn:schemas-microsoft-com:office:word" xmlns:w="http://schemas.openxmlformats.org/wordprocessingml/2006/main" xmlns:w14="http://schemas.microsoft.com/office/word/2010/wordml" xmlns:w15="http://schemas.microsoft.com/office/word/2012/wordml" xmlns:wpg="http://schemas.microsoft.com/office/word/2010/wordprocessingGroup" xmlns:wpi="http://schemas.microsoft.com/office/word/2010/wordprocessingInk" xmlns:wne="http://schemas.microsoft.com/office/word/2006/wordml" xmlns:wps="http://schemas.microsoft.com/office/word/2010/wordprocessingShape" mc:Ignorable="w14 w15 wp14">
+<w:hdr xmlns:wpc="http://schemas.microsoft.com/office/word/2010/wordprocessingCanvas" xmlns:cx="http://schemas.microsoft.com/office/drawing/2014/chartex" xmlns:cx1="http://schemas.microsoft.com/office/drawing/2015/9/8/chartex" xmlns:cx2="http://schemas.microsoft.com/office/drawing/2015/10/21/chartex" xmlns:cx3="http://schemas.microsoft.com/office/drawing/2016/5/9/chartex" xmlns:cx4="http://schemas.microsoft.com/office/drawing/2016/5/10/chartex" xmlns:cx5="http://schemas.microsoft.com/office/drawing/2016/5/11/chartex" xmlns:cx6="http://schemas.microsoft.com/office/drawing/2016/5/12/chartex" xmlns:cx7="http://schemas.microsoft.com/office/drawing/2016/5/13/chartex" xmlns:cx8="http://schemas.microsoft.com/office/drawing/2016/5/14/chartex" xmlns:mc="http://schemas.openxmlformats.org/markup-compatibility/2006" xmlns:aink="http://schemas.microsoft.com/office/drawing/2016/ink" xmlns:am3d="http://schemas.microsoft.com/office/drawing/2017/model3d" xmlns:o="urn:schemas-microsoft-com:office:office" xmlns:r="http://schemas.openxmlformats.org/officeDocument/2006/relationships" xmlns:m="http://schemas.openxmlformats.org/officeDocument/2006/math" xmlns:v="urn:schemas-microsoft-com:vml" xmlns:wp14="http://schemas.microsoft.com/office/word/2010/wordprocessingDrawing" xmlns:wp="http://schemas.openxmlformats.org/drawingml/2006/wordprocessingDrawing" xmlns:w10="urn:schemas-microsoft-com:office:word" xmlns:w="http://schemas.openxmlformats.org/wordprocessingml/2006/main" xmlns:w14="http://schemas.microsoft.com/office/word/2010/wordml" xmlns:w15="http://schemas.microsoft.com/office/word/2012/wordml" xmlns:w16cex="http://schemas.microsoft.com/office/word/2018/wordml/cex" xmlns:w16cid="http://schemas.microsoft.com/office/word/2016/wordml/cid" xmlns:w16="http://schemas.microsoft.com/office/word/2018/wordml" xmlns:w16sdtdh="http://schemas.microsoft.com/office/word/2020/wordml/sdtdatahash" xmlns:w16se="http://schemas.microsoft.com/office/word/2015/wordml/symex" xmlns:wpg="http://schemas.microsoft.com/office/word/2010/wordprocessingGroup" xmlns:wpi="http://schemas.microsoft.com/office/word/2010/wordprocessingInk" xmlns:wne="http://schemas.microsoft.com/office/word/2006/wordml" xmlns:wps="http://schemas.microsoft.com/office/word/2010/wordprocessingShape" mc:Ignorable="w14 w15 w16se w16cid w16 w16cex w16sdtdh wp14">
   <w:p>
     <w:pPr>
       <w:rPr>
@@ -4821,7 +5526,7 @@
 </file>
 
 <file path=word/numbering.xml><?xml version="1.0" encoding="utf-8"?>
-<w:numbering xmlns:wpc="http://schemas.microsoft.com/office/word/2010/wordprocessingCanvas" xmlns:mc="http://schemas.openxmlformats.org/markup-compatibility/2006" xmlns:o="urn:schemas-microsoft-com:office:office" xmlns:r="http://schemas.openxmlformats.org/officeDocument/2006/relationships" xmlns:m="http://schemas.openxmlformats.org/officeDocument/2006/math" xmlns:v="urn:schemas-microsoft-com:vml" xmlns:wp14="http://schemas.microsoft.com/office/word/2010/wordprocessingDrawing" xmlns:wp="http://schemas.openxmlformats.org/drawingml/2006/wordprocessingDrawing" xmlns:w10="urn:schemas-microsoft-com:office:word" xmlns:w="http://schemas.openxmlformats.org/wordprocessingml/2006/main" xmlns:w14="http://schemas.microsoft.com/office/word/2010/wordml" xmlns:w15="http://schemas.microsoft.com/office/word/2012/wordml" xmlns:wpg="http://schemas.microsoft.com/office/word/2010/wordprocessingGroup" xmlns:wpi="http://schemas.microsoft.com/office/word/2010/wordprocessingInk" xmlns:wne="http://schemas.microsoft.com/office/word/2006/wordml" xmlns:wps="http://schemas.microsoft.com/office/word/2010/wordprocessingShape" mc:Ignorable="w14 w15 wp14">
+<w:numbering xmlns:wpc="http://schemas.microsoft.com/office/word/2010/wordprocessingCanvas" xmlns:cx="http://schemas.microsoft.com/office/drawing/2014/chartex" xmlns:cx1="http://schemas.microsoft.com/office/drawing/2015/9/8/chartex" xmlns:cx2="http://schemas.microsoft.com/office/drawing/2015/10/21/chartex" xmlns:cx3="http://schemas.microsoft.com/office/drawing/2016/5/9/chartex" xmlns:cx4="http://schemas.microsoft.com/office/drawing/2016/5/10/chartex" xmlns:cx5="http://schemas.microsoft.com/office/drawing/2016/5/11/chartex" xmlns:cx6="http://schemas.microsoft.com/office/drawing/2016/5/12/chartex" xmlns:cx7="http://schemas.microsoft.com/office/drawing/2016/5/13/chartex" xmlns:cx8="http://schemas.microsoft.com/office/drawing/2016/5/14/chartex" xmlns:mc="http://schemas.openxmlformats.org/markup-compatibility/2006" xmlns:aink="http://schemas.microsoft.com/office/drawing/2016/ink" xmlns:am3d="http://schemas.microsoft.com/office/drawing/2017/model3d" xmlns:o="urn:schemas-microsoft-com:office:office" xmlns:r="http://schemas.openxmlformats.org/officeDocument/2006/relationships" xmlns:m="http://schemas.openxmlformats.org/officeDocument/2006/math" xmlns:v="urn:schemas-microsoft-com:vml" xmlns:wp14="http://schemas.microsoft.com/office/word/2010/wordprocessingDrawing" xmlns:wp="http://schemas.openxmlformats.org/drawingml/2006/wordprocessingDrawing" xmlns:w10="urn:schemas-microsoft-com:office:word" xmlns:w="http://schemas.openxmlformats.org/wordprocessingml/2006/main" xmlns:w14="http://schemas.microsoft.com/office/word/2010/wordml" xmlns:w15="http://schemas.microsoft.com/office/word/2012/wordml" xmlns:w16cex="http://schemas.microsoft.com/office/word/2018/wordml/cex" xmlns:w16cid="http://schemas.microsoft.com/office/word/2016/wordml/cid" xmlns:w16="http://schemas.microsoft.com/office/word/2018/wordml" xmlns:w16sdtdh="http://schemas.microsoft.com/office/word/2020/wordml/sdtdatahash" xmlns:w16se="http://schemas.microsoft.com/office/word/2015/wordml/symex" xmlns:wpg="http://schemas.microsoft.com/office/word/2010/wordprocessingGroup" xmlns:wpi="http://schemas.microsoft.com/office/word/2010/wordprocessingInk" xmlns:wne="http://schemas.microsoft.com/office/word/2006/wordml" xmlns:wps="http://schemas.microsoft.com/office/word/2010/wordprocessingShape" mc:Ignorable="w14 w15 w16se w16cid w16 w16cex w16sdtdh wp14">
   <w:abstractNum w:abstractNumId="0" w15:restartNumberingAfterBreak="0">
     <w:nsid w:val="061F71A8"/>
     <w:multiLevelType w:val="multilevel"/>
@@ -5522,7 +6227,7 @@
 </file>
 
 <file path=word/styles.xml><?xml version="1.0" encoding="utf-8"?>
-<w:styles xmlns:mc="http://schemas.openxmlformats.org/markup-compatibility/2006" xmlns:r="http://schemas.openxmlformats.org/officeDocument/2006/relationships" xmlns:w="http://schemas.openxmlformats.org/wordprocessingml/2006/main" xmlns:w14="http://schemas.microsoft.com/office/word/2010/wordml" xmlns:w15="http://schemas.microsoft.com/office/word/2012/wordml" mc:Ignorable="w14 w15">
+<w:styles xmlns:mc="http://schemas.openxmlformats.org/markup-compatibility/2006" xmlns:r="http://schemas.openxmlformats.org/officeDocument/2006/relationships" xmlns:w="http://schemas.openxmlformats.org/wordprocessingml/2006/main" xmlns:w14="http://schemas.microsoft.com/office/word/2010/wordml" xmlns:w15="http://schemas.microsoft.com/office/word/2012/wordml" xmlns:w16cex="http://schemas.microsoft.com/office/word/2018/wordml/cex" xmlns:w16cid="http://schemas.microsoft.com/office/word/2016/wordml/cid" xmlns:w16="http://schemas.microsoft.com/office/word/2018/wordml" xmlns:w16sdtdh="http://schemas.microsoft.com/office/word/2020/wordml/sdtdatahash" xmlns:w16se="http://schemas.microsoft.com/office/word/2015/wordml/symex" mc:Ignorable="w14 w15 w16se w16cid w16 w16cex w16sdtdh">
   <w:docDefaults>
     <w:rPrDefault>
       <w:rPr>
@@ -5538,7 +6243,7 @@
       </w:pPr>
     </w:pPrDefault>
   </w:docDefaults>
-  <w:latentStyles w:defLockedState="0" w:defUIPriority="99" w:defSemiHidden="0" w:defUnhideWhenUsed="0" w:defQFormat="0" w:count="371">
+  <w:latentStyles w:defLockedState="0" w:defUIPriority="99" w:defSemiHidden="0" w:defUnhideWhenUsed="0" w:defQFormat="0" w:count="376">
     <w:lsdException w:name="Normal" w:uiPriority="0" w:qFormat="1"/>
     <w:lsdException w:name="heading 1" w:uiPriority="9" w:qFormat="1"/>
     <w:lsdException w:name="heading 2" w:semiHidden="1" w:uiPriority="9" w:unhideWhenUsed="1" w:qFormat="1"/>
@@ -5644,7 +6349,6 @@
     <w:lsdException w:name="HTML Sample" w:semiHidden="1" w:unhideWhenUsed="1"/>
     <w:lsdException w:name="HTML Typewriter" w:semiHidden="1" w:unhideWhenUsed="1"/>
     <w:lsdException w:name="HTML Variable" w:semiHidden="1" w:unhideWhenUsed="1"/>
-    <w:lsdException w:name="Normal Table" w:semiHidden="1" w:unhideWhenUsed="1"/>
     <w:lsdException w:name="annotation subject" w:semiHidden="1" w:unhideWhenUsed="1"/>
     <w:lsdException w:name="No List" w:semiHidden="1" w:unhideWhenUsed="1"/>
     <w:lsdException w:name="Outline List 1" w:semiHidden="1" w:unhideWhenUsed="1"/>
@@ -5687,11 +6391,8 @@
     <w:lsdException w:name="Table Contemporary" w:semiHidden="1" w:unhideWhenUsed="1"/>
     <w:lsdException w:name="Table Elegant" w:semiHidden="1" w:unhideWhenUsed="1"/>
     <w:lsdException w:name="Table Professional" w:semiHidden="1" w:unhideWhenUsed="1"/>
-    <w:lsdException w:name="Table Subtle 1" w:semiHidden="1" w:unhideWhenUsed="1"/>
     <w:lsdException w:name="Table Subtle 2" w:semiHidden="1" w:unhideWhenUsed="1"/>
     <w:lsdException w:name="Table Web 1" w:semiHidden="1" w:unhideWhenUsed="1"/>
-    <w:lsdException w:name="Table Web 2" w:semiHidden="1" w:unhideWhenUsed="1"/>
-    <w:lsdException w:name="Table Web 3" w:semiHidden="1" w:unhideWhenUsed="1"/>
     <w:lsdException w:name="Balloon Text" w:semiHidden="1" w:unhideWhenUsed="1"/>
     <w:lsdException w:name="Table Grid" w:uiPriority="39"/>
     <w:lsdException w:name="Table Theme" w:semiHidden="1" w:unhideWhenUsed="1"/>
@@ -5910,11 +6611,16 @@
     <w:lsdException w:name="List Table 5 Dark Accent 6" w:uiPriority="50"/>
     <w:lsdException w:name="List Table 6 Colorful Accent 6" w:uiPriority="51"/>
     <w:lsdException w:name="List Table 7 Colorful Accent 6" w:uiPriority="52"/>
+    <w:lsdException w:name="Mention" w:semiHidden="1" w:unhideWhenUsed="1"/>
+    <w:lsdException w:name="Smart Hyperlink" w:semiHidden="1" w:unhideWhenUsed="1"/>
+    <w:lsdException w:name="Hashtag" w:semiHidden="1" w:unhideWhenUsed="1"/>
+    <w:lsdException w:name="Unresolved Mention" w:semiHidden="1" w:unhideWhenUsed="1"/>
+    <w:lsdException w:name="Smart Link" w:semiHidden="1" w:unhideWhenUsed="1"/>
   </w:latentStyles>
   <w:style w:type="paragraph" w:default="1" w:styleId="Normal">
     <w:name w:val="Normal"/>
     <w:qFormat/>
-    <w:rsid w:val="000A79E1"/>
+    <w:rsid w:val="00ED11EC"/>
   </w:style>
   <w:style w:type="paragraph" w:styleId="Ttulo1">
     <w:name w:val="heading 1"/>
@@ -6161,11 +6867,11 @@
       </w:tblCellMar>
     </w:tblPr>
   </w:style>
-  <w:style w:type="paragraph" w:styleId="Puesto">
+  <w:style w:type="paragraph" w:styleId="Ttulo">
     <w:name w:val="Title"/>
     <w:basedOn w:val="Normal"/>
     <w:next w:val="Normal"/>
-    <w:link w:val="PuestoCar"/>
+    <w:link w:val="TtuloCar"/>
     <w:uiPriority w:val="10"/>
     <w:qFormat/>
     <w:rsid w:val="000A79E1"/>
@@ -6408,10 +7114,10 @@
       <w:color w:val="595959" w:themeColor="text1" w:themeTint="A6"/>
     </w:rPr>
   </w:style>
-  <w:style w:type="character" w:customStyle="1" w:styleId="PuestoCar">
-    <w:name w:val="Puesto Car"/>
+  <w:style w:type="character" w:customStyle="1" w:styleId="TtuloCar">
+    <w:name w:val="Título Car"/>
     <w:basedOn w:val="Fuentedeprrafopredeter"/>
-    <w:link w:val="Puesto"/>
+    <w:link w:val="Ttulo"/>
     <w:uiPriority w:val="10"/>
     <w:rsid w:val="000A79E1"/>
     <w:rPr>
@@ -6598,7 +7304,7 @@
       <w:szCs w:val="21"/>
     </w:rPr>
   </w:style>
-  <w:style w:type="paragraph" w:styleId="TtulodeTDC">
+  <w:style w:type="paragraph" w:styleId="TtuloTDC">
     <w:name w:val="TOC Heading"/>
     <w:basedOn w:val="Ttulo1"/>
     <w:next w:val="Normal"/>
